--- a/Documentation/INTSDEV/Use-Case-1.docx
+++ b/Documentation/INTSDEV/Use-Case-1.docx
@@ -1,10 +1,10 @@
 
 <file path=word/document.xml><?xml version="1.0" encoding="utf-8"?>
-<w:document xmlns:wpc="http://schemas.microsoft.com/office/word/2010/wordprocessingCanvas" xmlns:cx="http://schemas.microsoft.com/office/drawing/2014/chartex" xmlns:cx1="http://schemas.microsoft.com/office/drawing/2015/9/8/chartex" xmlns:mc="http://schemas.openxmlformats.org/markup-compatibility/2006" xmlns:o="urn:schemas-microsoft-com:office:office" xmlns:r="http://schemas.openxmlformats.org/officeDocument/2006/relationships" xmlns:m="http://schemas.openxmlformats.org/officeDocument/2006/math" xmlns:v="urn:schemas-microsoft-com:vml" xmlns:wp14="http://schemas.microsoft.com/office/word/2010/wordprocessingDrawing" xmlns:wp="http://schemas.openxmlformats.org/drawingml/2006/wordprocessingDrawing" xmlns:w10="urn:schemas-microsoft-com:office:word" xmlns:w="http://schemas.openxmlformats.org/wordprocessingml/2006/main" xmlns:w14="http://schemas.microsoft.com/office/word/2010/wordml" xmlns:w15="http://schemas.microsoft.com/office/word/2012/wordml" xmlns:w16se="http://schemas.microsoft.com/office/word/2015/wordml/symex" xmlns:wpg="http://schemas.microsoft.com/office/word/2010/wordprocessingGroup" xmlns:wpi="http://schemas.microsoft.com/office/word/2010/wordprocessingInk" xmlns:wne="http://schemas.microsoft.com/office/word/2006/wordml" xmlns:wps="http://schemas.microsoft.com/office/word/2010/wordprocessingShape" mc:Ignorable="w14 w15 w16se wp14">
+<w:document xmlns:wpc="http://schemas.microsoft.com/office/word/2010/wordprocessingCanvas" xmlns:cx="http://schemas.microsoft.com/office/drawing/2014/chartex" xmlns:cx1="http://schemas.microsoft.com/office/drawing/2015/9/8/chartex" xmlns:cx2="http://schemas.microsoft.com/office/drawing/2015/10/21/chartex" xmlns:mc="http://schemas.openxmlformats.org/markup-compatibility/2006" xmlns:o="urn:schemas-microsoft-com:office:office" xmlns:r="http://schemas.openxmlformats.org/officeDocument/2006/relationships" xmlns:m="http://schemas.openxmlformats.org/officeDocument/2006/math" xmlns:v="urn:schemas-microsoft-com:vml" xmlns:wp14="http://schemas.microsoft.com/office/word/2010/wordprocessingDrawing" xmlns:wp="http://schemas.openxmlformats.org/drawingml/2006/wordprocessingDrawing" xmlns:w10="urn:schemas-microsoft-com:office:word" xmlns:w="http://schemas.openxmlformats.org/wordprocessingml/2006/main" xmlns:w14="http://schemas.microsoft.com/office/word/2010/wordml" xmlns:w15="http://schemas.microsoft.com/office/word/2012/wordml" xmlns:w16se="http://schemas.microsoft.com/office/word/2015/wordml/symex" xmlns:wpg="http://schemas.microsoft.com/office/word/2010/wordprocessingGroup" xmlns:wpi="http://schemas.microsoft.com/office/word/2010/wordprocessingInk" xmlns:wne="http://schemas.microsoft.com/office/word/2006/wordml" xmlns:wps="http://schemas.microsoft.com/office/word/2010/wordprocessingShape" mc:Ignorable="w14 w15 w16se wp14">
   <w:body>
     <w:tbl>
       <w:tblPr>
-        <w:tblStyle w:val="GridTable5Dark-Accent2"/>
+        <w:tblStyle w:val="GridTable4-Accent6"/>
         <w:tblW w:w="10723" w:type="dxa"/>
         <w:tblLook w:val="04A0" w:firstRow="1" w:lastRow="0" w:firstColumn="1" w:lastColumn="0" w:noHBand="0" w:noVBand="1"/>
       </w:tblPr>
@@ -69,7 +69,7 @@
                 <w:sz w:val="24"/>
                 <w:szCs w:val="24"/>
               </w:rPr>
-              <w:t>Provide Services Information</w:t>
+              <w:t>Inquiry of Services</w:t>
             </w:r>
           </w:p>
         </w:tc>
@@ -192,7 +192,7 @@
                 <w:sz w:val="24"/>
                 <w:szCs w:val="24"/>
               </w:rPr>
-              <w:t>Client telephones or walks in to Express Airfreight Movers Inc., to know the services offered</w:t>
+              <w:t>Customer visit website to know what are the services offered</w:t>
             </w:r>
           </w:p>
         </w:tc>
@@ -254,23 +254,7 @@
                 <w:sz w:val="24"/>
                 <w:szCs w:val="24"/>
               </w:rPr>
-              <w:t xml:space="preserve">When </w:t>
-            </w:r>
-            <w:r>
-              <w:rPr>
-                <w:rFonts w:ascii="Arial" w:eastAsia="Times New Roman" w:hAnsi="Arial" w:cs="Arial"/>
-                <w:sz w:val="24"/>
-                <w:szCs w:val="24"/>
-              </w:rPr>
-              <w:t>client</w:t>
-            </w:r>
-            <w:r>
-              <w:rPr>
-                <w:rFonts w:ascii="Arial" w:eastAsia="Times New Roman" w:hAnsi="Arial" w:cs="Arial"/>
-                <w:sz w:val="24"/>
-                <w:szCs w:val="24"/>
-              </w:rPr>
-              <w:t xml:space="preserve"> calls the agency or walks-in and wants to know the services offered by the company, the management will provide information about their services</w:t>
+              <w:t xml:space="preserve">When the customer accesses the website to know what services are offered, the system will respond with the details. </w:t>
             </w:r>
           </w:p>
         </w:tc>
@@ -331,28 +315,7 @@
                 <w:sz w:val="24"/>
                 <w:szCs w:val="24"/>
               </w:rPr>
-              <w:t>Client</w:t>
-            </w:r>
-          </w:p>
-          <w:p>
-            <w:pPr>
-              <w:spacing w:beforeAutospacing="1" w:afterAutospacing="1"/>
-              <w:jc w:val="center"/>
-              <w:textAlignment w:val="baseline"/>
-              <w:cnfStyle w:val="000000000000" w:firstRow="0" w:lastRow="0" w:firstColumn="0" w:lastColumn="0" w:oddVBand="0" w:evenVBand="0" w:oddHBand="0" w:evenHBand="0" w:firstRowFirstColumn="0" w:firstRowLastColumn="0" w:lastRowFirstColumn="0" w:lastRowLastColumn="0"/>
-              <w:rPr>
-                <w:rFonts w:ascii="Arial" w:eastAsia="Times New Roman" w:hAnsi="Arial" w:cs="Arial"/>
-                <w:sz w:val="24"/>
-                <w:szCs w:val="24"/>
-              </w:rPr>
-            </w:pPr>
-            <w:r>
-              <w:rPr>
-                <w:rFonts w:ascii="Arial" w:eastAsia="Times New Roman" w:hAnsi="Arial" w:cs="Arial"/>
-                <w:sz w:val="24"/>
-                <w:szCs w:val="24"/>
-              </w:rPr>
-              <w:t>Management</w:t>
+              <w:t>Customer</w:t>
             </w:r>
           </w:p>
         </w:tc>
@@ -475,7 +438,15 @@
                 <w:sz w:val="24"/>
                 <w:szCs w:val="24"/>
               </w:rPr>
-              <w:t>Customer Service: to provide information about services</w:t>
+              <w:t>Customer</w:t>
+            </w:r>
+            <w:r>
+              <w:rPr>
+                <w:rFonts w:ascii="Arial" w:eastAsia="Times New Roman" w:hAnsi="Arial" w:cs="Arial"/>
+                <w:sz w:val="24"/>
+                <w:szCs w:val="24"/>
+              </w:rPr>
+              <w:t>: To access the website</w:t>
             </w:r>
           </w:p>
         </w:tc>
@@ -521,7 +492,6 @@
           </w:tcPr>
           <w:p>
             <w:pPr>
-              <w:spacing w:beforeAutospacing="1" w:afterAutospacing="1"/>
               <w:jc w:val="center"/>
               <w:textAlignment w:val="baseline"/>
               <w:cnfStyle w:val="000000100000" w:firstRow="0" w:lastRow="0" w:firstColumn="0" w:lastColumn="0" w:oddVBand="0" w:evenVBand="0" w:oddHBand="1" w:evenHBand="0" w:firstRowFirstColumn="0" w:firstRowLastColumn="0" w:lastRowFirstColumn="0" w:lastRowLastColumn="0"/>
@@ -538,6 +508,26 @@
                 <w:szCs w:val="24"/>
               </w:rPr>
               <w:t>Customer should exist</w:t>
+            </w:r>
+          </w:p>
+          <w:p>
+            <w:pPr>
+              <w:jc w:val="center"/>
+              <w:textAlignment w:val="baseline"/>
+              <w:cnfStyle w:val="000000100000" w:firstRow="0" w:lastRow="0" w:firstColumn="0" w:lastColumn="0" w:oddVBand="0" w:evenVBand="0" w:oddHBand="1" w:evenHBand="0" w:firstRowFirstColumn="0" w:firstRowLastColumn="0" w:lastRowFirstColumn="0" w:lastRowLastColumn="0"/>
+              <w:rPr>
+                <w:rFonts w:ascii="Arial" w:eastAsia="Times New Roman" w:hAnsi="Arial" w:cs="Arial"/>
+                <w:sz w:val="24"/>
+                <w:szCs w:val="24"/>
+              </w:rPr>
+            </w:pPr>
+            <w:r>
+              <w:rPr>
+                <w:rFonts w:ascii="Arial" w:eastAsia="Times New Roman" w:hAnsi="Arial" w:cs="Arial"/>
+                <w:sz w:val="24"/>
+                <w:szCs w:val="24"/>
+              </w:rPr>
+              <w:t>Server must be up and running</w:t>
             </w:r>
           </w:p>
         </w:tc>
@@ -598,7 +588,23 @@
                 <w:sz w:val="24"/>
                 <w:szCs w:val="24"/>
               </w:rPr>
-              <w:t>Information about offered services must be provided</w:t>
+              <w:t xml:space="preserve">Information about </w:t>
+            </w:r>
+            <w:r>
+              <w:rPr>
+                <w:rFonts w:ascii="Arial" w:eastAsia="Times New Roman" w:hAnsi="Arial" w:cs="Arial"/>
+                <w:sz w:val="24"/>
+                <w:szCs w:val="24"/>
+              </w:rPr>
+              <w:t>services offered</w:t>
+            </w:r>
+            <w:r>
+              <w:rPr>
+                <w:rFonts w:ascii="Arial" w:eastAsia="Times New Roman" w:hAnsi="Arial" w:cs="Arial"/>
+                <w:sz w:val="24"/>
+                <w:szCs w:val="24"/>
+              </w:rPr>
+              <w:t xml:space="preserve"> must be provided</w:t>
             </w:r>
           </w:p>
         </w:tc>
@@ -734,23 +740,7 @@
                       <w:sz w:val="24"/>
                       <w:szCs w:val="24"/>
                     </w:rPr>
-                    <w:t>C</w:t>
-                  </w:r>
-                  <w:r>
-                    <w:rPr>
-                      <w:rFonts w:ascii="Arial" w:eastAsia="Times New Roman" w:hAnsi="Arial" w:cs="Arial"/>
-                      <w:sz w:val="24"/>
-                      <w:szCs w:val="24"/>
-                    </w:rPr>
-                    <w:t>lient</w:t>
-                  </w:r>
-                  <w:r>
-                    <w:rPr>
-                      <w:rFonts w:ascii="Arial" w:eastAsia="Times New Roman" w:hAnsi="Arial" w:cs="Arial"/>
-                      <w:sz w:val="24"/>
-                      <w:szCs w:val="24"/>
-                    </w:rPr>
-                    <w:t xml:space="preserve"> will drop by to company</w:t>
+                    <w:t>Customer visits website</w:t>
                   </w:r>
                 </w:p>
                 <w:p>
@@ -774,23 +764,7 @@
                       <w:sz w:val="24"/>
                       <w:szCs w:val="24"/>
                     </w:rPr>
-                    <w:t>C</w:t>
-                  </w:r>
-                  <w:r>
-                    <w:rPr>
-                      <w:rFonts w:ascii="Arial" w:eastAsia="Times New Roman" w:hAnsi="Arial" w:cs="Arial"/>
-                      <w:sz w:val="24"/>
-                      <w:szCs w:val="24"/>
-                    </w:rPr>
-                    <w:t>lient</w:t>
-                  </w:r>
-                  <w:r>
-                    <w:rPr>
-                      <w:rFonts w:ascii="Arial" w:eastAsia="Times New Roman" w:hAnsi="Arial" w:cs="Arial"/>
-                      <w:sz w:val="24"/>
-                      <w:szCs w:val="24"/>
-                    </w:rPr>
-                    <w:t xml:space="preserve"> asks for services offered</w:t>
+                    <w:t>Customer clicks the services offered tab.</w:t>
                   </w:r>
                 </w:p>
                 <w:p>
@@ -814,15 +788,7 @@
                       <w:sz w:val="24"/>
                       <w:szCs w:val="24"/>
                     </w:rPr>
-                    <w:t>Management provides cust</w:t>
-                  </w:r>
-                  <w:r>
-                    <w:rPr>
-                      <w:rFonts w:ascii="Arial" w:eastAsia="Times New Roman" w:hAnsi="Arial" w:cs="Arial"/>
-                      <w:sz w:val="24"/>
-                      <w:szCs w:val="24"/>
-                    </w:rPr>
-                    <w:t>omer the necessary information</w:t>
+                    <w:t>Read details about the services offered.</w:t>
                   </w:r>
                 </w:p>
               </w:tc>
@@ -855,39 +821,45 @@
                       <w:sz w:val="24"/>
                       <w:szCs w:val="24"/>
                     </w:rPr>
-                    <w:t xml:space="preserve">   </w:t>
+                    <w:t>1.1 Loads home page</w:t>
                   </w:r>
+                </w:p>
+                <w:p>
+                  <w:pPr>
+                    <w:spacing w:beforeAutospacing="1" w:after="0" w:afterAutospacing="1" w:line="240" w:lineRule="auto"/>
+                    <w:textAlignment w:val="baseline"/>
+                    <w:rPr>
+                      <w:rFonts w:ascii="Arial" w:eastAsia="Times New Roman" w:hAnsi="Arial" w:cs="Arial"/>
+                      <w:sz w:val="24"/>
+                      <w:szCs w:val="24"/>
+                    </w:rPr>
+                  </w:pPr>
                   <w:r>
                     <w:rPr>
                       <w:rFonts w:ascii="Arial" w:eastAsia="Times New Roman" w:hAnsi="Arial" w:cs="Arial"/>
                       <w:sz w:val="24"/>
                       <w:szCs w:val="24"/>
                     </w:rPr>
-                    <w:t>3.1</w:t>
+                    <w:t>2.1 Loads services offered page</w:t>
                   </w:r>
+                </w:p>
+                <w:p>
+                  <w:pPr>
+                    <w:spacing w:beforeAutospacing="1" w:after="0" w:afterAutospacing="1" w:line="240" w:lineRule="auto"/>
+                    <w:textAlignment w:val="baseline"/>
+                    <w:rPr>
+                      <w:rFonts w:ascii="Arial" w:eastAsia="Times New Roman" w:hAnsi="Arial" w:cs="Arial"/>
+                      <w:sz w:val="24"/>
+                      <w:szCs w:val="24"/>
+                    </w:rPr>
+                  </w:pPr>
                   <w:r>
                     <w:rPr>
                       <w:rFonts w:ascii="Arial" w:eastAsia="Times New Roman" w:hAnsi="Arial" w:cs="Arial"/>
                       <w:sz w:val="24"/>
                       <w:szCs w:val="24"/>
                     </w:rPr>
-                    <w:t>.</w:t>
-                  </w:r>
-                  <w:r>
-                    <w:rPr>
-                      <w:rFonts w:ascii="Arial" w:eastAsia="Times New Roman" w:hAnsi="Arial" w:cs="Arial"/>
-                      <w:sz w:val="24"/>
-                      <w:szCs w:val="24"/>
-                    </w:rPr>
-                    <w:t xml:space="preserve"> </w:t>
-                  </w:r>
-                  <w:r>
-                    <w:rPr>
-                      <w:rFonts w:ascii="Arial" w:eastAsia="Times New Roman" w:hAnsi="Arial" w:cs="Arial"/>
-                      <w:sz w:val="24"/>
-                      <w:szCs w:val="24"/>
-                    </w:rPr>
-                    <w:t>Provides detailed information</w:t>
+                    <w:t>2.2 Shows services offered details</w:t>
                   </w:r>
                 </w:p>
               </w:tc>
@@ -980,32 +952,36 @@
                 <w:sz w:val="24"/>
                 <w:szCs w:val="24"/>
               </w:rPr>
-              <w:t xml:space="preserve"> C</w:t>
-            </w:r>
-            <w:r>
-              <w:rPr>
-                <w:rFonts w:ascii="Arial" w:eastAsia="Times New Roman" w:hAnsi="Arial" w:cs="Arial"/>
-                <w:sz w:val="24"/>
-                <w:szCs w:val="24"/>
-              </w:rPr>
-              <w:t>lient</w:t>
-            </w:r>
-            <w:r>
-              <w:rPr>
-                <w:rFonts w:ascii="Arial" w:eastAsia="Times New Roman" w:hAnsi="Arial" w:cs="Arial"/>
-                <w:sz w:val="24"/>
-                <w:szCs w:val="24"/>
-              </w:rPr>
-              <w:t xml:space="preserve"> may just phone the company</w:t>
-            </w:r>
-            <w:r>
-              <w:rPr>
-                <w:rFonts w:ascii="Arial" w:eastAsia="Times New Roman" w:hAnsi="Arial" w:cs="Arial"/>
-                <w:sz w:val="24"/>
-                <w:szCs w:val="24"/>
-              </w:rPr>
-              <w:t>.</w:t>
-            </w:r>
+              <w:t xml:space="preserve"> </w:t>
+            </w:r>
+            <w:r>
+              <w:rPr>
+                <w:rFonts w:ascii="Arial" w:eastAsia="Times New Roman" w:hAnsi="Arial" w:cs="Arial"/>
+                <w:sz w:val="24"/>
+                <w:szCs w:val="24"/>
+              </w:rPr>
+              <w:t xml:space="preserve">If the server is down, customer </w:t>
+            </w:r>
+            <w:proofErr w:type="spellStart"/>
+            <w:r>
+              <w:rPr>
+                <w:rFonts w:ascii="Arial" w:eastAsia="Times New Roman" w:hAnsi="Arial" w:cs="Arial"/>
+                <w:sz w:val="24"/>
+                <w:szCs w:val="24"/>
+              </w:rPr>
+              <w:t>can not</w:t>
+            </w:r>
+            <w:proofErr w:type="spellEnd"/>
+            <w:r>
+              <w:rPr>
+                <w:rFonts w:ascii="Arial" w:eastAsia="Times New Roman" w:hAnsi="Arial" w:cs="Arial"/>
+                <w:sz w:val="24"/>
+                <w:szCs w:val="24"/>
+              </w:rPr>
+              <w:t xml:space="preserve"> access the website.</w:t>
+            </w:r>
+            <w:bookmarkStart w:id="0" w:name="_GoBack"/>
+            <w:bookmarkEnd w:id="0"/>
           </w:p>
         </w:tc>
       </w:tr>
@@ -1129,7 +1105,7 @@
     </w:p>
     <w:tbl>
       <w:tblPr>
-        <w:tblStyle w:val="GridTable5Dark-Accent2"/>
+        <w:tblStyle w:val="GridTable4-Accent6"/>
         <w:tblW w:w="10800" w:type="dxa"/>
         <w:tblLook w:val="04A0" w:firstRow="1" w:lastRow="0" w:firstColumn="1" w:lastColumn="0" w:noHBand="0" w:noVBand="1"/>
       </w:tblPr>
@@ -1890,6 +1866,7 @@
                       <w:numId w:val="5"/>
                     </w:numPr>
                     <w:spacing w:beforeAutospacing="1" w:after="0" w:afterAutospacing="1" w:line="240" w:lineRule="auto"/>
+                    <w:jc w:val="center"/>
                     <w:textAlignment w:val="baseline"/>
                     <w:rPr>
                       <w:rFonts w:ascii="Arial" w:eastAsia="Times New Roman" w:hAnsi="Arial" w:cs="Arial"/>
@@ -1914,6 +1891,7 @@
                       <w:numId w:val="5"/>
                     </w:numPr>
                     <w:spacing w:beforeAutospacing="1" w:after="0" w:afterAutospacing="1" w:line="240" w:lineRule="auto"/>
+                    <w:jc w:val="center"/>
                     <w:textAlignment w:val="baseline"/>
                     <w:rPr>
                       <w:rFonts w:ascii="Arial" w:eastAsia="Times New Roman" w:hAnsi="Arial" w:cs="Arial"/>
@@ -1938,6 +1916,7 @@
                       <w:numId w:val="5"/>
                     </w:numPr>
                     <w:spacing w:beforeAutospacing="1" w:after="0" w:afterAutospacing="1" w:line="240" w:lineRule="auto"/>
+                    <w:jc w:val="center"/>
                     <w:textAlignment w:val="baseline"/>
                     <w:rPr>
                       <w:rFonts w:ascii="Arial" w:eastAsia="Times New Roman" w:hAnsi="Arial" w:cs="Arial"/>
@@ -1970,6 +1949,7 @@
                 <w:p>
                   <w:pPr>
                     <w:spacing w:beforeAutospacing="1" w:after="0" w:afterAutospacing="1" w:line="240" w:lineRule="auto"/>
+                    <w:jc w:val="center"/>
                     <w:textAlignment w:val="baseline"/>
                     <w:rPr>
                       <w:rFonts w:ascii="Arial" w:eastAsia="Times New Roman" w:hAnsi="Arial" w:cs="Arial"/>
@@ -1977,14 +1957,6 @@
                       <w:szCs w:val="24"/>
                     </w:rPr>
                   </w:pPr>
-                  <w:r>
-                    <w:rPr>
-                      <w:rFonts w:ascii="Arial" w:eastAsia="Times New Roman" w:hAnsi="Arial" w:cs="Arial"/>
-                      <w:sz w:val="24"/>
-                      <w:szCs w:val="24"/>
-                    </w:rPr>
-                    <w:t xml:space="preserve">   </w:t>
-                  </w:r>
                   <w:r>
                     <w:rPr>
                       <w:rFonts w:ascii="Arial" w:eastAsia="Times New Roman" w:hAnsi="Arial" w:cs="Arial"/>
@@ -2025,6 +1997,7 @@
                 <w:p>
                   <w:pPr>
                     <w:spacing w:beforeAutospacing="1" w:after="0" w:afterAutospacing="1" w:line="240" w:lineRule="auto"/>
+                    <w:jc w:val="center"/>
                     <w:textAlignment w:val="baseline"/>
                     <w:rPr>
                       <w:rFonts w:ascii="Arial" w:eastAsia="Times New Roman" w:hAnsi="Arial" w:cs="Arial"/>
@@ -2032,14 +2005,6 @@
                       <w:szCs w:val="24"/>
                     </w:rPr>
                   </w:pPr>
-                  <w:r>
-                    <w:rPr>
-                      <w:rFonts w:ascii="Arial" w:eastAsia="Times New Roman" w:hAnsi="Arial" w:cs="Arial"/>
-                      <w:sz w:val="24"/>
-                      <w:szCs w:val="24"/>
-                    </w:rPr>
-                    <w:t xml:space="preserve">   </w:t>
-                  </w:r>
                   <w:r>
                     <w:rPr>
                       <w:rFonts w:ascii="Arial" w:eastAsia="Times New Roman" w:hAnsi="Arial" w:cs="Arial"/>
@@ -2273,7 +2238,7 @@
     </w:p>
     <w:tbl>
       <w:tblPr>
-        <w:tblStyle w:val="GridTable5Dark-Accent2"/>
+        <w:tblStyle w:val="GridTable4-Accent6"/>
         <w:tblW w:w="11250" w:type="dxa"/>
         <w:tblLayout w:type="fixed"/>
         <w:tblLook w:val="04A0" w:firstRow="1" w:lastRow="0" w:firstColumn="1" w:lastColumn="0" w:noHBand="0" w:noVBand="1"/>
@@ -3021,6 +2986,7 @@
                       <w:numId w:val="7"/>
                     </w:numPr>
                     <w:spacing w:beforeAutospacing="1" w:after="0" w:afterAutospacing="1" w:line="240" w:lineRule="auto"/>
+                    <w:jc w:val="center"/>
                     <w:textAlignment w:val="baseline"/>
                     <w:rPr>
                       <w:rFonts w:ascii="Arial" w:eastAsia="Times New Roman" w:hAnsi="Arial" w:cs="Arial"/>
@@ -3053,6 +3019,7 @@
                       <w:numId w:val="7"/>
                     </w:numPr>
                     <w:spacing w:beforeAutospacing="1" w:after="0" w:afterAutospacing="1" w:line="240" w:lineRule="auto"/>
+                    <w:jc w:val="center"/>
                     <w:textAlignment w:val="baseline"/>
                     <w:rPr>
                       <w:rFonts w:ascii="Arial" w:eastAsia="Times New Roman" w:hAnsi="Arial" w:cs="Arial"/>
@@ -3097,6 +3064,7 @@
                 <w:p>
                   <w:pPr>
                     <w:spacing w:beforeAutospacing="1" w:after="0" w:afterAutospacing="1" w:line="240" w:lineRule="auto"/>
+                    <w:jc w:val="center"/>
                     <w:textAlignment w:val="baseline"/>
                     <w:rPr>
                       <w:rFonts w:ascii="Arial" w:eastAsia="Times New Roman" w:hAnsi="Arial" w:cs="Arial"/>
@@ -3104,14 +3072,6 @@
                       <w:szCs w:val="24"/>
                     </w:rPr>
                   </w:pPr>
-                  <w:r>
-                    <w:rPr>
-                      <w:rFonts w:ascii="Arial" w:eastAsia="Times New Roman" w:hAnsi="Arial" w:cs="Arial"/>
-                      <w:sz w:val="24"/>
-                      <w:szCs w:val="24"/>
-                    </w:rPr>
-                    <w:t xml:space="preserve">   </w:t>
-                  </w:r>
                   <w:r>
                     <w:rPr>
                       <w:rFonts w:ascii="Arial" w:eastAsia="Times New Roman" w:hAnsi="Arial" w:cs="Arial"/>
@@ -3375,7 +3335,7 @@
     </w:p>
     <w:tbl>
       <w:tblPr>
-        <w:tblStyle w:val="GridTable5Dark-Accent2"/>
+        <w:tblStyle w:val="GridTable4-Accent6"/>
         <w:tblpPr w:leftFromText="180" w:rightFromText="180" w:vertAnchor="text" w:horzAnchor="margin" w:tblpXSpec="center" w:tblpY="-354"/>
         <w:tblW w:w="10702" w:type="dxa"/>
         <w:tblLayout w:type="fixed"/>
@@ -4074,6 +4034,7 @@
                       <w:numId w:val="10"/>
                     </w:numPr>
                     <w:spacing w:beforeAutospacing="1" w:after="0" w:afterAutospacing="1" w:line="240" w:lineRule="auto"/>
+                    <w:jc w:val="center"/>
                     <w:textAlignment w:val="baseline"/>
                     <w:rPr>
                       <w:rFonts w:ascii="Arial" w:eastAsia="Times New Roman" w:hAnsi="Arial" w:cs="Arial"/>
@@ -4099,6 +4060,7 @@
                       <w:numId w:val="10"/>
                     </w:numPr>
                     <w:spacing w:beforeAutospacing="1" w:after="0" w:afterAutospacing="1" w:line="240" w:lineRule="auto"/>
+                    <w:jc w:val="center"/>
                     <w:textAlignment w:val="baseline"/>
                     <w:rPr>
                       <w:rFonts w:ascii="Arial" w:eastAsia="Times New Roman" w:hAnsi="Arial" w:cs="Arial"/>
@@ -4124,6 +4086,7 @@
                       <w:numId w:val="10"/>
                     </w:numPr>
                     <w:spacing w:beforeAutospacing="1" w:after="0" w:afterAutospacing="1" w:line="240" w:lineRule="auto"/>
+                    <w:jc w:val="center"/>
                     <w:textAlignment w:val="baseline"/>
                     <w:rPr>
                       <w:rFonts w:ascii="Arial" w:eastAsia="Times New Roman" w:hAnsi="Arial" w:cs="Arial"/>
@@ -4157,6 +4120,7 @@
                       <w:numId w:val="10"/>
                     </w:numPr>
                     <w:spacing w:beforeAutospacing="1" w:after="0" w:afterAutospacing="1" w:line="240" w:lineRule="auto"/>
+                    <w:jc w:val="center"/>
                     <w:textAlignment w:val="baseline"/>
                     <w:rPr>
                       <w:rFonts w:ascii="Arial" w:eastAsia="Times New Roman" w:hAnsi="Arial" w:cs="Arial"/>
@@ -4182,6 +4146,7 @@
                       <w:numId w:val="10"/>
                     </w:numPr>
                     <w:spacing w:beforeAutospacing="1" w:after="0" w:afterAutospacing="1" w:line="240" w:lineRule="auto"/>
+                    <w:jc w:val="center"/>
                     <w:textAlignment w:val="baseline"/>
                     <w:rPr>
                       <w:rFonts w:ascii="Arial" w:eastAsia="Times New Roman" w:hAnsi="Arial" w:cs="Arial"/>
@@ -4228,6 +4193,7 @@
                   <w:pPr>
                     <w:framePr w:hSpace="180" w:wrap="around" w:vAnchor="text" w:hAnchor="margin" w:xAlign="center" w:y="-354"/>
                     <w:spacing w:beforeAutospacing="1" w:after="0" w:afterAutospacing="1" w:line="240" w:lineRule="auto"/>
+                    <w:jc w:val="center"/>
                     <w:textAlignment w:val="baseline"/>
                     <w:rPr>
                       <w:rFonts w:ascii="Arial" w:eastAsia="Times New Roman" w:hAnsi="Arial" w:cs="Arial"/>
@@ -4235,14 +4201,6 @@
                       <w:szCs w:val="24"/>
                     </w:rPr>
                   </w:pPr>
-                  <w:r>
-                    <w:rPr>
-                      <w:rFonts w:ascii="Arial" w:eastAsia="Times New Roman" w:hAnsi="Arial" w:cs="Arial"/>
-                      <w:sz w:val="24"/>
-                      <w:szCs w:val="24"/>
-                    </w:rPr>
-                    <w:t xml:space="preserve">   </w:t>
-                  </w:r>
                   <w:r>
                     <w:rPr>
                       <w:rFonts w:ascii="Arial" w:eastAsia="Times New Roman" w:hAnsi="Arial" w:cs="Arial"/>
@@ -4272,6 +4230,7 @@
                   <w:pPr>
                     <w:framePr w:hSpace="180" w:wrap="around" w:vAnchor="text" w:hAnchor="margin" w:xAlign="center" w:y="-354"/>
                     <w:spacing w:beforeAutospacing="1" w:after="0" w:afterAutospacing="1" w:line="240" w:lineRule="auto"/>
+                    <w:jc w:val="center"/>
                     <w:textAlignment w:val="baseline"/>
                     <w:rPr>
                       <w:rFonts w:ascii="Arial" w:eastAsia="Times New Roman" w:hAnsi="Arial" w:cs="Arial"/>
@@ -4324,6 +4283,7 @@
                   <w:pPr>
                     <w:framePr w:hSpace="180" w:wrap="around" w:vAnchor="text" w:hAnchor="margin" w:xAlign="center" w:y="-354"/>
                     <w:spacing w:beforeAutospacing="1" w:after="0" w:afterAutospacing="1" w:line="240" w:lineRule="auto"/>
+                    <w:jc w:val="center"/>
                     <w:textAlignment w:val="baseline"/>
                     <w:rPr>
                       <w:rFonts w:ascii="Arial" w:eastAsia="Times New Roman" w:hAnsi="Arial" w:cs="Arial"/>
@@ -4331,14 +4291,6 @@
                       <w:szCs w:val="24"/>
                     </w:rPr>
                   </w:pPr>
-                  <w:r>
-                    <w:rPr>
-                      <w:rFonts w:ascii="Arial" w:eastAsia="Times New Roman" w:hAnsi="Arial" w:cs="Arial"/>
-                      <w:sz w:val="24"/>
-                      <w:szCs w:val="24"/>
-                    </w:rPr>
-                    <w:t xml:space="preserve">   </w:t>
-                  </w:r>
                   <w:r>
                     <w:rPr>
                       <w:rFonts w:ascii="Arial" w:eastAsia="Times New Roman" w:hAnsi="Arial" w:cs="Arial"/>
@@ -4594,7 +4546,7 @@
     </w:p>
     <w:tbl>
       <w:tblPr>
-        <w:tblStyle w:val="GridTable5Dark-Accent2"/>
+        <w:tblStyle w:val="GridTable4-Accent6"/>
         <w:tblW w:w="10890" w:type="dxa"/>
         <w:tblLook w:val="04A0" w:firstRow="1" w:lastRow="0" w:firstColumn="1" w:lastColumn="0" w:noHBand="0" w:noVBand="1"/>
       </w:tblPr>
@@ -5332,6 +5284,7 @@
                       <w:numId w:val="13"/>
                     </w:numPr>
                     <w:spacing w:before="100" w:beforeAutospacing="1" w:after="100" w:afterAutospacing="1" w:line="240" w:lineRule="auto"/>
+                    <w:jc w:val="center"/>
                     <w:textAlignment w:val="baseline"/>
                     <w:rPr>
                       <w:rFonts w:ascii="Arial" w:eastAsia="Times New Roman" w:hAnsi="Arial" w:cs="Arial"/>
@@ -5364,6 +5317,7 @@
                       <w:numId w:val="13"/>
                     </w:numPr>
                     <w:spacing w:before="100" w:beforeAutospacing="1" w:after="100" w:afterAutospacing="1" w:line="240" w:lineRule="auto"/>
+                    <w:jc w:val="center"/>
                     <w:textAlignment w:val="baseline"/>
                     <w:rPr>
                       <w:rFonts w:ascii="Arial" w:eastAsia="Times New Roman" w:hAnsi="Arial" w:cs="Arial"/>
@@ -5388,6 +5342,7 @@
                       <w:numId w:val="13"/>
                     </w:numPr>
                     <w:spacing w:before="100" w:beforeAutospacing="1" w:after="100" w:afterAutospacing="1" w:line="240" w:lineRule="auto"/>
+                    <w:jc w:val="center"/>
                     <w:textAlignment w:val="baseline"/>
                     <w:rPr>
                       <w:rFonts w:ascii="Arial" w:eastAsia="Times New Roman" w:hAnsi="Arial" w:cs="Arial"/>
@@ -5420,6 +5375,7 @@
                       <w:numId w:val="13"/>
                     </w:numPr>
                     <w:spacing w:before="100" w:beforeAutospacing="1" w:after="100" w:afterAutospacing="1" w:line="240" w:lineRule="auto"/>
+                    <w:jc w:val="center"/>
                     <w:textAlignment w:val="baseline"/>
                     <w:rPr>
                       <w:rFonts w:ascii="Arial" w:eastAsia="Times New Roman" w:hAnsi="Arial" w:cs="Arial"/>
@@ -5444,6 +5400,7 @@
                       <w:numId w:val="13"/>
                     </w:numPr>
                     <w:spacing w:before="100" w:beforeAutospacing="1" w:after="100" w:afterAutospacing="1" w:line="240" w:lineRule="auto"/>
+                    <w:jc w:val="center"/>
                     <w:textAlignment w:val="baseline"/>
                     <w:rPr>
                       <w:rFonts w:ascii="Arial" w:eastAsia="Times New Roman" w:hAnsi="Arial" w:cs="Arial"/>
@@ -5476,6 +5433,7 @@
                       <w:numId w:val="13"/>
                     </w:numPr>
                     <w:spacing w:beforeAutospacing="1" w:after="0" w:afterAutospacing="1" w:line="240" w:lineRule="auto"/>
+                    <w:jc w:val="center"/>
                     <w:textAlignment w:val="baseline"/>
                     <w:rPr>
                       <w:rFonts w:ascii="Arial" w:eastAsia="Times New Roman" w:hAnsi="Arial" w:cs="Arial"/>
@@ -5500,6 +5458,7 @@
                       <w:numId w:val="13"/>
                     </w:numPr>
                     <w:spacing w:beforeAutospacing="1" w:after="0" w:afterAutospacing="1" w:line="240" w:lineRule="auto"/>
+                    <w:jc w:val="center"/>
                     <w:textAlignment w:val="baseline"/>
                     <w:rPr>
                       <w:rFonts w:ascii="Arial" w:eastAsia="Times New Roman" w:hAnsi="Arial" w:cs="Arial"/>
@@ -5524,6 +5483,7 @@
                       <w:numId w:val="13"/>
                     </w:numPr>
                     <w:spacing w:beforeAutospacing="1" w:after="0" w:afterAutospacing="1" w:line="240" w:lineRule="auto"/>
+                    <w:jc w:val="center"/>
                     <w:textAlignment w:val="baseline"/>
                     <w:rPr>
                       <w:rFonts w:ascii="Arial" w:eastAsia="Times New Roman" w:hAnsi="Arial" w:cs="Arial"/>
@@ -5556,6 +5516,7 @@
                       <w:numId w:val="13"/>
                     </w:numPr>
                     <w:spacing w:before="100" w:beforeAutospacing="1" w:after="100" w:afterAutospacing="1" w:line="240" w:lineRule="auto"/>
+                    <w:jc w:val="center"/>
                     <w:textAlignment w:val="baseline"/>
                     <w:rPr>
                       <w:rFonts w:ascii="Arial" w:eastAsia="Times New Roman" w:hAnsi="Arial" w:cs="Arial"/>
@@ -5588,6 +5549,7 @@
                 <w:p>
                   <w:pPr>
                     <w:spacing w:before="100" w:beforeAutospacing="1" w:after="100" w:afterAutospacing="1" w:line="240" w:lineRule="auto"/>
+                    <w:jc w:val="center"/>
                     <w:textAlignment w:val="baseline"/>
                     <w:rPr>
                       <w:rFonts w:ascii="Arial" w:eastAsia="Times New Roman" w:hAnsi="Arial" w:cs="Arial"/>
@@ -5595,14 +5557,6 @@
                       <w:szCs w:val="24"/>
                     </w:rPr>
                   </w:pPr>
-                  <w:r>
-                    <w:rPr>
-                      <w:rFonts w:ascii="Arial" w:eastAsia="Times New Roman" w:hAnsi="Arial" w:cs="Arial"/>
-                      <w:sz w:val="24"/>
-                      <w:szCs w:val="24"/>
-                    </w:rPr>
-                    <w:t xml:space="preserve">   </w:t>
-                  </w:r>
                   <w:r>
                     <w:rPr>
                       <w:rFonts w:ascii="Arial" w:eastAsia="Times New Roman" w:hAnsi="Arial" w:cs="Arial"/>
@@ -5647,6 +5601,7 @@
                 <w:p>
                   <w:pPr>
                     <w:spacing w:before="100" w:beforeAutospacing="1" w:after="100" w:afterAutospacing="1" w:line="240" w:lineRule="auto"/>
+                    <w:jc w:val="center"/>
                     <w:textAlignment w:val="baseline"/>
                     <w:rPr>
                       <w:rFonts w:ascii="Arial" w:eastAsia="Times New Roman" w:hAnsi="Arial" w:cs="Arial"/>
@@ -5654,14 +5609,6 @@
                       <w:szCs w:val="24"/>
                     </w:rPr>
                   </w:pPr>
-                  <w:r>
-                    <w:rPr>
-                      <w:rFonts w:ascii="Arial" w:eastAsia="Times New Roman" w:hAnsi="Arial" w:cs="Arial"/>
-                      <w:sz w:val="24"/>
-                      <w:szCs w:val="24"/>
-                    </w:rPr>
-                    <w:t xml:space="preserve">   </w:t>
-                  </w:r>
                   <w:r>
                     <w:rPr>
                       <w:rFonts w:ascii="Arial" w:eastAsia="Times New Roman" w:hAnsi="Arial" w:cs="Arial"/>
@@ -5690,6 +5637,7 @@
                 <w:p>
                   <w:pPr>
                     <w:spacing w:before="100" w:beforeAutospacing="1" w:after="100" w:afterAutospacing="1" w:line="240" w:lineRule="auto"/>
+                    <w:jc w:val="center"/>
                     <w:textAlignment w:val="baseline"/>
                     <w:rPr>
                       <w:rFonts w:ascii="Arial" w:eastAsia="Times New Roman" w:hAnsi="Arial" w:cs="Arial"/>
@@ -5701,6 +5649,7 @@
                 <w:p>
                   <w:pPr>
                     <w:spacing w:before="100" w:beforeAutospacing="1" w:after="100" w:afterAutospacing="1" w:line="240" w:lineRule="auto"/>
+                    <w:jc w:val="center"/>
                     <w:textAlignment w:val="baseline"/>
                     <w:rPr>
                       <w:rFonts w:ascii="Arial" w:eastAsia="Times New Roman" w:hAnsi="Arial" w:cs="Arial"/>
@@ -5754,6 +5703,7 @@
                   <w:pPr>
                     <w:spacing w:before="100" w:beforeAutospacing="1" w:after="100" w:afterAutospacing="1" w:line="240" w:lineRule="auto"/>
                     <w:ind w:left="255"/>
+                    <w:jc w:val="center"/>
                     <w:textAlignment w:val="baseline"/>
                     <w:rPr>
                       <w:rFonts w:ascii="Arial" w:eastAsia="Times New Roman" w:hAnsi="Arial" w:cs="Arial"/>
@@ -5774,6 +5724,7 @@
                   <w:pPr>
                     <w:spacing w:before="100" w:beforeAutospacing="1" w:after="100" w:afterAutospacing="1" w:line="240" w:lineRule="auto"/>
                     <w:ind w:left="255"/>
+                    <w:jc w:val="center"/>
                     <w:textAlignment w:val="baseline"/>
                     <w:rPr>
                       <w:rFonts w:ascii="Arial" w:eastAsia="Times New Roman" w:hAnsi="Arial" w:cs="Arial"/>
@@ -5794,6 +5745,7 @@
                   <w:pPr>
                     <w:spacing w:before="100" w:beforeAutospacing="1" w:after="100" w:afterAutospacing="1" w:line="240" w:lineRule="auto"/>
                     <w:ind w:left="255"/>
+                    <w:jc w:val="center"/>
                     <w:textAlignment w:val="baseline"/>
                     <w:rPr>
                       <w:rFonts w:ascii="Arial" w:eastAsia="Times New Roman" w:hAnsi="Arial" w:cs="Arial"/>
@@ -5814,6 +5766,7 @@
                   <w:pPr>
                     <w:spacing w:before="100" w:beforeAutospacing="1" w:after="100" w:afterAutospacing="1" w:line="240" w:lineRule="auto"/>
                     <w:ind w:left="255"/>
+                    <w:jc w:val="center"/>
                     <w:textAlignment w:val="baseline"/>
                     <w:rPr>
                       <w:rFonts w:ascii="Arial" w:eastAsia="Times New Roman" w:hAnsi="Arial" w:cs="Arial"/>
@@ -5834,6 +5787,7 @@
                   <w:pPr>
                     <w:spacing w:before="100" w:beforeAutospacing="1" w:after="100" w:afterAutospacing="1" w:line="240" w:lineRule="auto"/>
                     <w:ind w:left="255"/>
+                    <w:jc w:val="center"/>
                     <w:textAlignment w:val="baseline"/>
                     <w:rPr>
                       <w:rFonts w:ascii="Arial" w:eastAsia="Times New Roman" w:hAnsi="Arial" w:cs="Arial"/>
@@ -5953,15 +5907,7 @@
                 <w:sz w:val="24"/>
                 <w:szCs w:val="24"/>
               </w:rPr>
-              <w:t>7</w:t>
-            </w:r>
-            <w:r>
-              <w:rPr>
-                <w:rFonts w:ascii="Arial" w:eastAsia="Times New Roman" w:hAnsi="Arial" w:cs="Arial"/>
-                <w:sz w:val="24"/>
-                <w:szCs w:val="24"/>
-              </w:rPr>
-              <w:t>.1.</w:t>
+              <w:t>7.1.</w:t>
             </w:r>
             <w:r>
               <w:rPr>
@@ -5990,15 +5936,7 @@
                 <w:sz w:val="24"/>
                 <w:szCs w:val="24"/>
               </w:rPr>
-              <w:t>8</w:t>
-            </w:r>
-            <w:r>
-              <w:rPr>
-                <w:rFonts w:ascii="Arial" w:eastAsia="Times New Roman" w:hAnsi="Arial" w:cs="Arial"/>
-                <w:sz w:val="24"/>
-                <w:szCs w:val="24"/>
-              </w:rPr>
-              <w:t>.1.</w:t>
+              <w:t>8.1.</w:t>
             </w:r>
             <w:r>
               <w:rPr>
@@ -6130,7 +6068,7 @@
     </w:p>
     <w:tbl>
       <w:tblPr>
-        <w:tblStyle w:val="GridTable5Dark-Accent2"/>
+        <w:tblStyle w:val="GridTable4-Accent6"/>
         <w:tblW w:w="11070" w:type="dxa"/>
         <w:tblLook w:val="04A0" w:firstRow="1" w:lastRow="0" w:firstColumn="1" w:lastColumn="0" w:noHBand="0" w:noVBand="1"/>
       </w:tblPr>
@@ -6505,8 +6443,6 @@
               </w:rPr>
               <w:t>Includes: Transferring of Cargo</w:t>
             </w:r>
-            <w:bookmarkStart w:id="0" w:name="_GoBack"/>
-            <w:bookmarkEnd w:id="0"/>
           </w:p>
         </w:tc>
       </w:tr>
@@ -6840,6 +6776,7 @@
                       <w:numId w:val="28"/>
                     </w:numPr>
                     <w:spacing w:beforeAutospacing="1" w:after="0" w:afterAutospacing="1" w:line="240" w:lineRule="auto"/>
+                    <w:jc w:val="center"/>
                     <w:textAlignment w:val="baseline"/>
                     <w:rPr>
                       <w:rFonts w:ascii="Arial" w:eastAsia="Times New Roman" w:hAnsi="Arial" w:cs="Arial"/>
@@ -6864,6 +6801,7 @@
                       <w:numId w:val="28"/>
                     </w:numPr>
                     <w:spacing w:beforeAutospacing="1" w:after="0" w:afterAutospacing="1" w:line="240" w:lineRule="auto"/>
+                    <w:jc w:val="center"/>
                     <w:textAlignment w:val="baseline"/>
                     <w:rPr>
                       <w:rFonts w:ascii="Arial" w:eastAsia="Times New Roman" w:hAnsi="Arial" w:cs="Arial"/>
@@ -6888,6 +6826,7 @@
                       <w:numId w:val="28"/>
                     </w:numPr>
                     <w:spacing w:beforeAutospacing="1" w:after="0" w:afterAutospacing="1" w:line="240" w:lineRule="auto"/>
+                    <w:jc w:val="center"/>
                     <w:textAlignment w:val="baseline"/>
                     <w:rPr>
                       <w:rFonts w:ascii="Arial" w:eastAsia="Times New Roman" w:hAnsi="Arial" w:cs="Arial"/>
@@ -6915,6 +6854,7 @@
                 <w:p>
                   <w:pPr>
                     <w:spacing w:beforeAutospacing="1" w:after="0" w:afterAutospacing="1" w:line="240" w:lineRule="auto"/>
+                    <w:jc w:val="center"/>
                     <w:textAlignment w:val="baseline"/>
                     <w:rPr>
                       <w:rFonts w:ascii="Arial" w:eastAsia="Times New Roman" w:hAnsi="Arial" w:cs="Arial"/>
@@ -6939,6 +6879,7 @@
                 <w:p>
                   <w:pPr>
                     <w:spacing w:beforeAutospacing="1" w:after="0" w:afterAutospacing="1" w:line="240" w:lineRule="auto"/>
+                    <w:jc w:val="center"/>
                     <w:textAlignment w:val="baseline"/>
                     <w:rPr>
                       <w:rFonts w:ascii="Arial" w:eastAsia="Times New Roman" w:hAnsi="Arial" w:cs="Arial"/>
@@ -6946,14 +6887,6 @@
                       <w:szCs w:val="24"/>
                     </w:rPr>
                   </w:pPr>
-                  <w:r>
-                    <w:rPr>
-                      <w:rFonts w:ascii="Arial" w:eastAsia="Times New Roman" w:hAnsi="Arial" w:cs="Arial"/>
-                      <w:sz w:val="24"/>
-                      <w:szCs w:val="24"/>
-                    </w:rPr>
-                    <w:t xml:space="preserve">   </w:t>
-                  </w:r>
                   <w:r>
                     <w:rPr>
                       <w:rFonts w:ascii="Arial" w:eastAsia="Times New Roman" w:hAnsi="Arial" w:cs="Arial"/>
@@ -6982,6 +6915,7 @@
                 <w:p>
                   <w:pPr>
                     <w:spacing w:beforeAutospacing="1" w:after="0" w:afterAutospacing="1" w:line="240" w:lineRule="auto"/>
+                    <w:jc w:val="center"/>
                     <w:textAlignment w:val="baseline"/>
                     <w:rPr>
                       <w:rFonts w:ascii="Arial" w:eastAsia="Times New Roman" w:hAnsi="Arial" w:cs="Arial"/>
@@ -7033,6 +6967,7 @@
                 <w:p>
                   <w:pPr>
                     <w:spacing w:beforeAutospacing="1" w:after="0" w:afterAutospacing="1" w:line="240" w:lineRule="auto"/>
+                    <w:jc w:val="center"/>
                     <w:textAlignment w:val="baseline"/>
                     <w:rPr>
                       <w:rFonts w:ascii="Arial" w:eastAsia="Times New Roman" w:hAnsi="Arial" w:cs="Arial"/>
@@ -7354,7 +7289,7 @@
     </w:p>
     <w:tbl>
       <w:tblPr>
-        <w:tblStyle w:val="GridTable5Dark-Accent2"/>
+        <w:tblStyle w:val="GridTable4-Accent6"/>
         <w:tblW w:w="10890" w:type="dxa"/>
         <w:tblLook w:val="04A0" w:firstRow="1" w:lastRow="0" w:firstColumn="1" w:lastColumn="0" w:noHBand="0" w:noVBand="1"/>
       </w:tblPr>
@@ -8084,6 +8019,7 @@
                       <w:numId w:val="31"/>
                     </w:numPr>
                     <w:spacing w:beforeAutospacing="1" w:after="0" w:afterAutospacing="1" w:line="240" w:lineRule="auto"/>
+                    <w:jc w:val="center"/>
                     <w:textAlignment w:val="baseline"/>
                     <w:rPr>
                       <w:rFonts w:ascii="Arial" w:eastAsia="Times New Roman" w:hAnsi="Arial" w:cs="Arial"/>
@@ -8108,6 +8044,7 @@
                       <w:numId w:val="31"/>
                     </w:numPr>
                     <w:spacing w:beforeAutospacing="1" w:after="0" w:afterAutospacing="1" w:line="240" w:lineRule="auto"/>
+                    <w:jc w:val="center"/>
                     <w:textAlignment w:val="baseline"/>
                     <w:rPr>
                       <w:rFonts w:ascii="Arial" w:eastAsia="Times New Roman" w:hAnsi="Arial" w:cs="Arial"/>
@@ -8132,6 +8069,7 @@
                       <w:numId w:val="31"/>
                     </w:numPr>
                     <w:spacing w:beforeAutospacing="1" w:after="0" w:afterAutospacing="1" w:line="240" w:lineRule="auto"/>
+                    <w:jc w:val="center"/>
                     <w:textAlignment w:val="baseline"/>
                     <w:rPr>
                       <w:rFonts w:ascii="Arial" w:eastAsia="Times New Roman" w:hAnsi="Arial" w:cs="Arial"/>
@@ -8156,6 +8094,7 @@
                       <w:numId w:val="31"/>
                     </w:numPr>
                     <w:spacing w:beforeAutospacing="1" w:after="0" w:afterAutospacing="1" w:line="240" w:lineRule="auto"/>
+                    <w:jc w:val="center"/>
                     <w:textAlignment w:val="baseline"/>
                     <w:rPr>
                       <w:rFonts w:ascii="Arial" w:eastAsia="Times New Roman" w:hAnsi="Arial" w:cs="Arial"/>
@@ -8188,6 +8127,7 @@
                       <w:numId w:val="31"/>
                     </w:numPr>
                     <w:spacing w:beforeAutospacing="1" w:after="0" w:afterAutospacing="1" w:line="240" w:lineRule="auto"/>
+                    <w:jc w:val="center"/>
                     <w:textAlignment w:val="baseline"/>
                     <w:rPr>
                       <w:rFonts w:ascii="Arial" w:eastAsia="Times New Roman" w:hAnsi="Arial" w:cs="Arial"/>
@@ -8220,6 +8160,7 @@
                 <w:p>
                   <w:pPr>
                     <w:spacing w:beforeAutospacing="1" w:after="0" w:afterAutospacing="1" w:line="240" w:lineRule="auto"/>
+                    <w:jc w:val="center"/>
                     <w:textAlignment w:val="baseline"/>
                     <w:rPr>
                       <w:rFonts w:ascii="Arial" w:eastAsia="Times New Roman" w:hAnsi="Arial" w:cs="Arial"/>
@@ -8227,18 +8168,11 @@
                       <w:szCs w:val="24"/>
                     </w:rPr>
                   </w:pPr>
-                  <w:r>
-                    <w:rPr>
-                      <w:rFonts w:ascii="Arial" w:eastAsia="Times New Roman" w:hAnsi="Arial" w:cs="Arial"/>
-                      <w:sz w:val="24"/>
-                      <w:szCs w:val="24"/>
-                    </w:rPr>
-                    <w:t xml:space="preserve">   </w:t>
-                  </w:r>
                 </w:p>
                 <w:p>
                   <w:pPr>
                     <w:spacing w:beforeAutospacing="1" w:after="0" w:afterAutospacing="1" w:line="240" w:lineRule="auto"/>
+                    <w:jc w:val="center"/>
                     <w:textAlignment w:val="baseline"/>
                     <w:rPr>
                       <w:rFonts w:ascii="Arial" w:eastAsia="Times New Roman" w:hAnsi="Arial" w:cs="Arial"/>
@@ -8252,7 +8186,7 @@
                       <w:sz w:val="24"/>
                       <w:szCs w:val="24"/>
                     </w:rPr>
-                    <w:t xml:space="preserve">  2</w:t>
+                    <w:t>2</w:t>
                   </w:r>
                   <w:r>
                     <w:rPr>
@@ -8282,6 +8216,7 @@
                 <w:p>
                   <w:pPr>
                     <w:spacing w:beforeAutospacing="1" w:after="0" w:afterAutospacing="1" w:line="240" w:lineRule="auto"/>
+                    <w:jc w:val="center"/>
                     <w:textAlignment w:val="baseline"/>
                     <w:rPr>
                       <w:rFonts w:ascii="Arial" w:eastAsia="Times New Roman" w:hAnsi="Arial" w:cs="Arial"/>
@@ -8293,6 +8228,7 @@
                 <w:p>
                   <w:pPr>
                     <w:spacing w:beforeAutospacing="1" w:after="0" w:afterAutospacing="1" w:line="240" w:lineRule="auto"/>
+                    <w:jc w:val="center"/>
                     <w:textAlignment w:val="baseline"/>
                     <w:rPr>
                       <w:rFonts w:ascii="Arial" w:eastAsia="Times New Roman" w:hAnsi="Arial" w:cs="Arial"/>
@@ -8300,14 +8236,6 @@
                       <w:szCs w:val="24"/>
                     </w:rPr>
                   </w:pPr>
-                  <w:r>
-                    <w:rPr>
-                      <w:rFonts w:ascii="Arial" w:eastAsia="Times New Roman" w:hAnsi="Arial" w:cs="Arial"/>
-                      <w:sz w:val="24"/>
-                      <w:szCs w:val="24"/>
-                    </w:rPr>
-                    <w:t xml:space="preserve">   </w:t>
-                  </w:r>
                   <w:r>
                     <w:rPr>
                       <w:rFonts w:ascii="Arial" w:eastAsia="Times New Roman" w:hAnsi="Arial" w:cs="Arial"/>
@@ -8344,6 +8272,7 @@
                 <w:p>
                   <w:pPr>
                     <w:spacing w:beforeAutospacing="1" w:after="0" w:afterAutospacing="1" w:line="240" w:lineRule="auto"/>
+                    <w:jc w:val="center"/>
                     <w:textAlignment w:val="baseline"/>
                     <w:rPr>
                       <w:rFonts w:ascii="Arial" w:eastAsia="Times New Roman" w:hAnsi="Arial" w:cs="Arial"/>
@@ -8351,14 +8280,6 @@
                       <w:szCs w:val="24"/>
                     </w:rPr>
                   </w:pPr>
-                  <w:r>
-                    <w:rPr>
-                      <w:rFonts w:ascii="Arial" w:eastAsia="Times New Roman" w:hAnsi="Arial" w:cs="Arial"/>
-                      <w:sz w:val="24"/>
-                      <w:szCs w:val="24"/>
-                    </w:rPr>
-                    <w:t xml:space="preserve">   </w:t>
-                  </w:r>
                   <w:r>
                     <w:rPr>
                       <w:rFonts w:ascii="Arial" w:eastAsia="Times New Roman" w:hAnsi="Arial" w:cs="Arial"/>
@@ -8764,7 +8685,7 @@
     </w:p>
     <w:tbl>
       <w:tblPr>
-        <w:tblStyle w:val="GridTable5Dark-Accent2"/>
+        <w:tblStyle w:val="GridTable4-Accent6"/>
         <w:tblW w:w="10890" w:type="dxa"/>
         <w:tblLook w:val="04A0" w:firstRow="1" w:lastRow="0" w:firstColumn="1" w:lastColumn="0" w:noHBand="0" w:noVBand="1"/>
       </w:tblPr>
@@ -9460,6 +9381,7 @@
                       <w:numId w:val="34"/>
                     </w:numPr>
                     <w:spacing w:beforeAutospacing="1" w:after="0" w:afterAutospacing="1" w:line="240" w:lineRule="auto"/>
+                    <w:jc w:val="center"/>
                     <w:textAlignment w:val="baseline"/>
                     <w:rPr>
                       <w:rFonts w:ascii="Arial" w:eastAsia="Times New Roman" w:hAnsi="Arial" w:cs="Arial"/>
@@ -9484,6 +9406,7 @@
                       <w:numId w:val="34"/>
                     </w:numPr>
                     <w:spacing w:beforeAutospacing="1" w:after="0" w:afterAutospacing="1" w:line="240" w:lineRule="auto"/>
+                    <w:jc w:val="center"/>
                     <w:textAlignment w:val="baseline"/>
                     <w:rPr>
                       <w:rFonts w:ascii="Arial" w:eastAsia="Times New Roman" w:hAnsi="Arial" w:cs="Arial"/>
@@ -9516,6 +9439,7 @@
                 <w:p>
                   <w:pPr>
                     <w:spacing w:beforeAutospacing="1" w:after="0" w:afterAutospacing="1" w:line="240" w:lineRule="auto"/>
+                    <w:jc w:val="center"/>
                     <w:textAlignment w:val="baseline"/>
                     <w:rPr>
                       <w:rFonts w:ascii="Arial" w:eastAsia="Times New Roman" w:hAnsi="Arial" w:cs="Arial"/>
@@ -9523,14 +9447,6 @@
                       <w:szCs w:val="24"/>
                     </w:rPr>
                   </w:pPr>
-                  <w:r>
-                    <w:rPr>
-                      <w:rFonts w:ascii="Arial" w:eastAsia="Times New Roman" w:hAnsi="Arial" w:cs="Arial"/>
-                      <w:sz w:val="24"/>
-                      <w:szCs w:val="24"/>
-                    </w:rPr>
-                    <w:t xml:space="preserve">   </w:t>
-                  </w:r>
                   <w:r>
                     <w:rPr>
                       <w:rFonts w:ascii="Arial" w:eastAsia="Times New Roman" w:hAnsi="Arial" w:cs="Arial"/>
@@ -9694,7 +9610,7 @@
 </file>
 
 <file path=word/numbering.xml><?xml version="1.0" encoding="utf-8"?>
-<w:numbering xmlns:wpc="http://schemas.microsoft.com/office/word/2010/wordprocessingCanvas" xmlns:cx="http://schemas.microsoft.com/office/drawing/2014/chartex" xmlns:cx1="http://schemas.microsoft.com/office/drawing/2015/9/8/chartex" xmlns:mc="http://schemas.openxmlformats.org/markup-compatibility/2006" xmlns:o="urn:schemas-microsoft-com:office:office" xmlns:r="http://schemas.openxmlformats.org/officeDocument/2006/relationships" xmlns:m="http://schemas.openxmlformats.org/officeDocument/2006/math" xmlns:v="urn:schemas-microsoft-com:vml" xmlns:wp14="http://schemas.microsoft.com/office/word/2010/wordprocessingDrawing" xmlns:wp="http://schemas.openxmlformats.org/drawingml/2006/wordprocessingDrawing" xmlns:w10="urn:schemas-microsoft-com:office:word" xmlns:w="http://schemas.openxmlformats.org/wordprocessingml/2006/main" xmlns:w14="http://schemas.microsoft.com/office/word/2010/wordml" xmlns:w15="http://schemas.microsoft.com/office/word/2012/wordml" xmlns:w16se="http://schemas.microsoft.com/office/word/2015/wordml/symex" xmlns:wpg="http://schemas.microsoft.com/office/word/2010/wordprocessingGroup" xmlns:wpi="http://schemas.microsoft.com/office/word/2010/wordprocessingInk" xmlns:wne="http://schemas.microsoft.com/office/word/2006/wordml" xmlns:wps="http://schemas.microsoft.com/office/word/2010/wordprocessingShape" mc:Ignorable="w14 w15 w16se wp14">
+<w:numbering xmlns:wpc="http://schemas.microsoft.com/office/word/2010/wordprocessingCanvas" xmlns:cx="http://schemas.microsoft.com/office/drawing/2014/chartex" xmlns:cx1="http://schemas.microsoft.com/office/drawing/2015/9/8/chartex" xmlns:cx2="http://schemas.microsoft.com/office/drawing/2015/10/21/chartex" xmlns:mc="http://schemas.openxmlformats.org/markup-compatibility/2006" xmlns:o="urn:schemas-microsoft-com:office:office" xmlns:r="http://schemas.openxmlformats.org/officeDocument/2006/relationships" xmlns:m="http://schemas.openxmlformats.org/officeDocument/2006/math" xmlns:v="urn:schemas-microsoft-com:vml" xmlns:wp14="http://schemas.microsoft.com/office/word/2010/wordprocessingDrawing" xmlns:wp="http://schemas.openxmlformats.org/drawingml/2006/wordprocessingDrawing" xmlns:w10="urn:schemas-microsoft-com:office:word" xmlns:w="http://schemas.openxmlformats.org/wordprocessingml/2006/main" xmlns:w14="http://schemas.microsoft.com/office/word/2010/wordml" xmlns:w15="http://schemas.microsoft.com/office/word/2012/wordml" xmlns:w16se="http://schemas.microsoft.com/office/word/2015/wordml/symex" xmlns:wpg="http://schemas.microsoft.com/office/word/2010/wordprocessingGroup" xmlns:wpi="http://schemas.microsoft.com/office/word/2010/wordprocessingInk" xmlns:wne="http://schemas.microsoft.com/office/word/2006/wordml" xmlns:wps="http://schemas.microsoft.com/office/word/2010/wordprocessingShape" mc:Ignorable="w14 w15 w16se wp14">
   <w:abstractNum w:abstractNumId="0" w15:restartNumberingAfterBreak="0">
     <w:nsid w:val="03D06D68"/>
     <w:multiLevelType w:val="multilevel"/>
@@ -13659,7 +13575,7 @@
       </w:pPr>
     </w:pPrDefault>
   </w:docDefaults>
-  <w:latentStyles w:defLockedState="0" w:defUIPriority="99" w:defSemiHidden="0" w:defUnhideWhenUsed="0" w:defQFormat="0" w:count="371">
+  <w:latentStyles w:defLockedState="0" w:defUIPriority="99" w:defSemiHidden="0" w:defUnhideWhenUsed="0" w:defQFormat="0" w:count="372">
     <w:lsdException w:name="Normal" w:uiPriority="0" w:qFormat="1"/>
     <w:lsdException w:name="heading 1" w:uiPriority="9" w:qFormat="1"/>
     <w:lsdException w:name="heading 2" w:semiHidden="1" w:uiPriority="9" w:unhideWhenUsed="1" w:qFormat="1"/>
@@ -13765,7 +13681,6 @@
     <w:lsdException w:name="HTML Sample" w:semiHidden="1" w:unhideWhenUsed="1"/>
     <w:lsdException w:name="HTML Typewriter" w:semiHidden="1" w:unhideWhenUsed="1"/>
     <w:lsdException w:name="HTML Variable" w:semiHidden="1" w:unhideWhenUsed="1"/>
-    <w:lsdException w:name="Normal Table" w:semiHidden="1" w:unhideWhenUsed="1"/>
     <w:lsdException w:name="annotation subject" w:semiHidden="1" w:unhideWhenUsed="1"/>
     <w:lsdException w:name="No List" w:semiHidden="1" w:unhideWhenUsed="1"/>
     <w:lsdException w:name="Outline List 1" w:semiHidden="1" w:unhideWhenUsed="1"/>
@@ -13812,10 +13727,8 @@
     <w:lsdException w:name="Table Subtle 2" w:semiHidden="1" w:unhideWhenUsed="1"/>
     <w:lsdException w:name="Table Web 1" w:semiHidden="1" w:unhideWhenUsed="1"/>
     <w:lsdException w:name="Table Web 2" w:semiHidden="1" w:unhideWhenUsed="1"/>
-    <w:lsdException w:name="Table Web 3" w:semiHidden="1" w:unhideWhenUsed="1"/>
     <w:lsdException w:name="Balloon Text" w:semiHidden="1" w:unhideWhenUsed="1"/>
     <w:lsdException w:name="Table Grid" w:uiPriority="39"/>
-    <w:lsdException w:name="Table Theme" w:semiHidden="1" w:unhideWhenUsed="1"/>
     <w:lsdException w:name="Placeholder Text" w:semiHidden="1"/>
     <w:lsdException w:name="No Spacing" w:uiPriority="1" w:qFormat="1"/>
     <w:lsdException w:name="Light Shading" w:uiPriority="60"/>
@@ -14031,6 +13944,7 @@
     <w:lsdException w:name="List Table 5 Dark Accent 6" w:uiPriority="50"/>
     <w:lsdException w:name="List Table 6 Colorful Accent 6" w:uiPriority="51"/>
     <w:lsdException w:name="List Table 7 Colorful Accent 6" w:uiPriority="52"/>
+    <w:lsdException w:name="Mention" w:semiHidden="1" w:unhideWhenUsed="1"/>
   </w:latentStyles>
   <w:style w:type="paragraph" w:default="1" w:styleId="Normal">
     <w:name w:val="Normal"/>
@@ -14215,6 +14129,188 @@
       <w:tblPr/>
       <w:tcPr>
         <w:shd w:val="clear" w:color="auto" w:fill="F7CAAC" w:themeFill="accent2" w:themeFillTint="66"/>
+      </w:tcPr>
+    </w:tblStylePr>
+  </w:style>
+  <w:style w:type="table" w:styleId="GridTable4-Accent6">
+    <w:name w:val="Grid Table 4 Accent 6"/>
+    <w:basedOn w:val="TableNormal"/>
+    <w:uiPriority w:val="49"/>
+    <w:rsid w:val="00755131"/>
+    <w:pPr>
+      <w:spacing w:after="0" w:line="240" w:lineRule="auto"/>
+    </w:pPr>
+    <w:tblPr>
+      <w:tblStyleRowBandSize w:val="1"/>
+      <w:tblStyleColBandSize w:val="1"/>
+      <w:tblBorders>
+        <w:top w:val="single" w:sz="4" w:space="0" w:color="A8D08D" w:themeColor="accent6" w:themeTint="99"/>
+        <w:left w:val="single" w:sz="4" w:space="0" w:color="A8D08D" w:themeColor="accent6" w:themeTint="99"/>
+        <w:bottom w:val="single" w:sz="4" w:space="0" w:color="A8D08D" w:themeColor="accent6" w:themeTint="99"/>
+        <w:right w:val="single" w:sz="4" w:space="0" w:color="A8D08D" w:themeColor="accent6" w:themeTint="99"/>
+        <w:insideH w:val="single" w:sz="4" w:space="0" w:color="A8D08D" w:themeColor="accent6" w:themeTint="99"/>
+        <w:insideV w:val="single" w:sz="4" w:space="0" w:color="A8D08D" w:themeColor="accent6" w:themeTint="99"/>
+      </w:tblBorders>
+    </w:tblPr>
+    <w:tblStylePr w:type="firstRow">
+      <w:rPr>
+        <w:b/>
+        <w:bCs/>
+        <w:color w:val="FFFFFF" w:themeColor="background1"/>
+      </w:rPr>
+      <w:tblPr/>
+      <w:tcPr>
+        <w:tcBorders>
+          <w:top w:val="single" w:sz="4" w:space="0" w:color="70AD47" w:themeColor="accent6"/>
+          <w:left w:val="single" w:sz="4" w:space="0" w:color="70AD47" w:themeColor="accent6"/>
+          <w:bottom w:val="single" w:sz="4" w:space="0" w:color="70AD47" w:themeColor="accent6"/>
+          <w:right w:val="single" w:sz="4" w:space="0" w:color="70AD47" w:themeColor="accent6"/>
+          <w:insideH w:val="nil"/>
+          <w:insideV w:val="nil"/>
+        </w:tcBorders>
+        <w:shd w:val="clear" w:color="auto" w:fill="70AD47" w:themeFill="accent6"/>
+      </w:tcPr>
+    </w:tblStylePr>
+    <w:tblStylePr w:type="lastRow">
+      <w:rPr>
+        <w:b/>
+        <w:bCs/>
+      </w:rPr>
+      <w:tblPr/>
+      <w:tcPr>
+        <w:tcBorders>
+          <w:top w:val="double" w:sz="4" w:space="0" w:color="70AD47" w:themeColor="accent6"/>
+        </w:tcBorders>
+      </w:tcPr>
+    </w:tblStylePr>
+    <w:tblStylePr w:type="firstCol">
+      <w:rPr>
+        <w:b/>
+        <w:bCs/>
+      </w:rPr>
+    </w:tblStylePr>
+    <w:tblStylePr w:type="lastCol">
+      <w:rPr>
+        <w:b/>
+        <w:bCs/>
+      </w:rPr>
+    </w:tblStylePr>
+    <w:tblStylePr w:type="band1Vert">
+      <w:tblPr/>
+      <w:tcPr>
+        <w:shd w:val="clear" w:color="auto" w:fill="E2EFD9" w:themeFill="accent6" w:themeFillTint="33"/>
+      </w:tcPr>
+    </w:tblStylePr>
+    <w:tblStylePr w:type="band1Horz">
+      <w:tblPr/>
+      <w:tcPr>
+        <w:shd w:val="clear" w:color="auto" w:fill="E2EFD9" w:themeFill="accent6" w:themeFillTint="33"/>
+      </w:tcPr>
+    </w:tblStylePr>
+  </w:style>
+  <w:style w:type="table" w:styleId="GridTable5Dark-Accent6">
+    <w:name w:val="Grid Table 5 Dark Accent 6"/>
+    <w:basedOn w:val="TableNormal"/>
+    <w:uiPriority w:val="50"/>
+    <w:rsid w:val="00755131"/>
+    <w:pPr>
+      <w:spacing w:after="0" w:line="240" w:lineRule="auto"/>
+    </w:pPr>
+    <w:tblPr>
+      <w:tblStyleRowBandSize w:val="1"/>
+      <w:tblStyleColBandSize w:val="1"/>
+      <w:tblBorders>
+        <w:top w:val="single" w:sz="4" w:space="0" w:color="FFFFFF" w:themeColor="background1"/>
+        <w:left w:val="single" w:sz="4" w:space="0" w:color="FFFFFF" w:themeColor="background1"/>
+        <w:bottom w:val="single" w:sz="4" w:space="0" w:color="FFFFFF" w:themeColor="background1"/>
+        <w:right w:val="single" w:sz="4" w:space="0" w:color="FFFFFF" w:themeColor="background1"/>
+        <w:insideH w:val="single" w:sz="4" w:space="0" w:color="FFFFFF" w:themeColor="background1"/>
+        <w:insideV w:val="single" w:sz="4" w:space="0" w:color="FFFFFF" w:themeColor="background1"/>
+      </w:tblBorders>
+    </w:tblPr>
+    <w:tcPr>
+      <w:shd w:val="clear" w:color="auto" w:fill="E2EFD9" w:themeFill="accent6" w:themeFillTint="33"/>
+    </w:tcPr>
+    <w:tblStylePr w:type="firstRow">
+      <w:rPr>
+        <w:b/>
+        <w:bCs/>
+        <w:color w:val="FFFFFF" w:themeColor="background1"/>
+      </w:rPr>
+      <w:tblPr/>
+      <w:tcPr>
+        <w:tcBorders>
+          <w:top w:val="single" w:sz="4" w:space="0" w:color="FFFFFF" w:themeColor="background1"/>
+          <w:left w:val="single" w:sz="4" w:space="0" w:color="FFFFFF" w:themeColor="background1"/>
+          <w:right w:val="single" w:sz="4" w:space="0" w:color="FFFFFF" w:themeColor="background1"/>
+          <w:insideH w:val="nil"/>
+          <w:insideV w:val="nil"/>
+        </w:tcBorders>
+        <w:shd w:val="clear" w:color="auto" w:fill="70AD47" w:themeFill="accent6"/>
+      </w:tcPr>
+    </w:tblStylePr>
+    <w:tblStylePr w:type="lastRow">
+      <w:rPr>
+        <w:b/>
+        <w:bCs/>
+        <w:color w:val="FFFFFF" w:themeColor="background1"/>
+      </w:rPr>
+      <w:tblPr/>
+      <w:tcPr>
+        <w:tcBorders>
+          <w:left w:val="single" w:sz="4" w:space="0" w:color="FFFFFF" w:themeColor="background1"/>
+          <w:bottom w:val="single" w:sz="4" w:space="0" w:color="FFFFFF" w:themeColor="background1"/>
+          <w:right w:val="single" w:sz="4" w:space="0" w:color="FFFFFF" w:themeColor="background1"/>
+          <w:insideH w:val="nil"/>
+          <w:insideV w:val="nil"/>
+        </w:tcBorders>
+        <w:shd w:val="clear" w:color="auto" w:fill="70AD47" w:themeFill="accent6"/>
+      </w:tcPr>
+    </w:tblStylePr>
+    <w:tblStylePr w:type="firstCol">
+      <w:rPr>
+        <w:b/>
+        <w:bCs/>
+        <w:color w:val="FFFFFF" w:themeColor="background1"/>
+      </w:rPr>
+      <w:tblPr/>
+      <w:tcPr>
+        <w:tcBorders>
+          <w:top w:val="single" w:sz="4" w:space="0" w:color="FFFFFF" w:themeColor="background1"/>
+          <w:left w:val="single" w:sz="4" w:space="0" w:color="FFFFFF" w:themeColor="background1"/>
+          <w:bottom w:val="single" w:sz="4" w:space="0" w:color="FFFFFF" w:themeColor="background1"/>
+          <w:insideV w:val="nil"/>
+        </w:tcBorders>
+        <w:shd w:val="clear" w:color="auto" w:fill="70AD47" w:themeFill="accent6"/>
+      </w:tcPr>
+    </w:tblStylePr>
+    <w:tblStylePr w:type="lastCol">
+      <w:rPr>
+        <w:b/>
+        <w:bCs/>
+        <w:color w:val="FFFFFF" w:themeColor="background1"/>
+      </w:rPr>
+      <w:tblPr/>
+      <w:tcPr>
+        <w:tcBorders>
+          <w:top w:val="single" w:sz="4" w:space="0" w:color="FFFFFF" w:themeColor="background1"/>
+          <w:bottom w:val="single" w:sz="4" w:space="0" w:color="FFFFFF" w:themeColor="background1"/>
+          <w:right w:val="single" w:sz="4" w:space="0" w:color="FFFFFF" w:themeColor="background1"/>
+          <w:insideV w:val="nil"/>
+        </w:tcBorders>
+        <w:shd w:val="clear" w:color="auto" w:fill="70AD47" w:themeFill="accent6"/>
+      </w:tcPr>
+    </w:tblStylePr>
+    <w:tblStylePr w:type="band1Vert">
+      <w:tblPr/>
+      <w:tcPr>
+        <w:shd w:val="clear" w:color="auto" w:fill="C5E0B3" w:themeFill="accent6" w:themeFillTint="66"/>
+      </w:tcPr>
+    </w:tblStylePr>
+    <w:tblStylePr w:type="band1Horz">
+      <w:tblPr/>
+      <w:tcPr>
+        <w:shd w:val="clear" w:color="auto" w:fill="C5E0B3" w:themeFill="accent6" w:themeFillTint="66"/>
       </w:tcPr>
     </w:tblStylePr>
   </w:style>
@@ -14487,7 +14583,7 @@
 </file>
 
 <file path=customXml/itemProps1.xml><?xml version="1.0" encoding="utf-8"?>
-<ds:datastoreItem xmlns:ds="http://schemas.openxmlformats.org/officeDocument/2006/customXml" ds:itemID="{A011FB9A-6CBE-4FF0-91C3-F279BF92F807}">
+<ds:datastoreItem xmlns:ds="http://schemas.openxmlformats.org/officeDocument/2006/customXml" ds:itemID="{7D6B3A01-CAD3-4CB8-B04F-07FB144DA9E9}">
   <ds:schemaRefs>
     <ds:schemaRef ds:uri="http://schemas.openxmlformats.org/officeDocument/2006/bibliography"/>
   </ds:schemaRefs>

--- a/Documentation/INTSDEV/Use-Case-1.docx
+++ b/Documentation/INTSDEV/Use-Case-1.docx
@@ -1,6 +1,6 @@
 
 <file path=word/document.xml><?xml version="1.0" encoding="utf-8"?>
-<w:document xmlns:wpc="http://schemas.microsoft.com/office/word/2010/wordprocessingCanvas" xmlns:cx="http://schemas.microsoft.com/office/drawing/2014/chartex" xmlns:cx1="http://schemas.microsoft.com/office/drawing/2015/9/8/chartex" xmlns:cx2="http://schemas.microsoft.com/office/drawing/2015/10/21/chartex" xmlns:mc="http://schemas.openxmlformats.org/markup-compatibility/2006" xmlns:o="urn:schemas-microsoft-com:office:office" xmlns:r="http://schemas.openxmlformats.org/officeDocument/2006/relationships" xmlns:m="http://schemas.openxmlformats.org/officeDocument/2006/math" xmlns:v="urn:schemas-microsoft-com:vml" xmlns:wp14="http://schemas.microsoft.com/office/word/2010/wordprocessingDrawing" xmlns:wp="http://schemas.openxmlformats.org/drawingml/2006/wordprocessingDrawing" xmlns:w10="urn:schemas-microsoft-com:office:word" xmlns:w="http://schemas.openxmlformats.org/wordprocessingml/2006/main" xmlns:w14="http://schemas.microsoft.com/office/word/2010/wordml" xmlns:w15="http://schemas.microsoft.com/office/word/2012/wordml" xmlns:w16se="http://schemas.microsoft.com/office/word/2015/wordml/symex" xmlns:wpg="http://schemas.microsoft.com/office/word/2010/wordprocessingGroup" xmlns:wpi="http://schemas.microsoft.com/office/word/2010/wordprocessingInk" xmlns:wne="http://schemas.microsoft.com/office/word/2006/wordml" xmlns:wps="http://schemas.microsoft.com/office/word/2010/wordprocessingShape" mc:Ignorable="w14 w15 w16se wp14">
+<w:document xmlns:wpc="http://schemas.microsoft.com/office/word/2010/wordprocessingCanvas" xmlns:cx="http://schemas.microsoft.com/office/drawing/2014/chartex" xmlns:cx1="http://schemas.microsoft.com/office/drawing/2015/9/8/chartex" xmlns:mc="http://schemas.openxmlformats.org/markup-compatibility/2006" xmlns:o="urn:schemas-microsoft-com:office:office" xmlns:r="http://schemas.openxmlformats.org/officeDocument/2006/relationships" xmlns:m="http://schemas.openxmlformats.org/officeDocument/2006/math" xmlns:v="urn:schemas-microsoft-com:vml" xmlns:wp14="http://schemas.microsoft.com/office/word/2010/wordprocessingDrawing" xmlns:wp="http://schemas.openxmlformats.org/drawingml/2006/wordprocessingDrawing" xmlns:w10="urn:schemas-microsoft-com:office:word" xmlns:w="http://schemas.openxmlformats.org/wordprocessingml/2006/main" xmlns:w14="http://schemas.microsoft.com/office/word/2010/wordml" xmlns:w15="http://schemas.microsoft.com/office/word/2012/wordml" xmlns:w16se="http://schemas.microsoft.com/office/word/2015/wordml/symex" xmlns:wpg="http://schemas.microsoft.com/office/word/2010/wordprocessingGroup" xmlns:wpi="http://schemas.microsoft.com/office/word/2010/wordprocessingInk" xmlns:wne="http://schemas.microsoft.com/office/word/2006/wordml" xmlns:wps="http://schemas.microsoft.com/office/word/2010/wordprocessingShape" mc:Ignorable="w14 w15 w16se wp14">
   <w:body>
     <w:tbl>
       <w:tblPr>
@@ -980,8 +980,6 @@
               </w:rPr>
               <w:t xml:space="preserve"> access the website.</w:t>
             </w:r>
-            <w:bookmarkStart w:id="0" w:name="_GoBack"/>
-            <w:bookmarkEnd w:id="0"/>
           </w:p>
         </w:tc>
       </w:tr>
@@ -1171,7 +1169,7 @@
                 <w:sz w:val="24"/>
                 <w:szCs w:val="24"/>
               </w:rPr>
-              <w:t>Availing of Service</w:t>
+              <w:t>Creating of Account</w:t>
             </w:r>
           </w:p>
         </w:tc>
@@ -1233,7 +1231,7 @@
                 <w:sz w:val="24"/>
                 <w:szCs w:val="24"/>
               </w:rPr>
-              <w:t>Client avails for a service</w:t>
+              <w:t>A customer that is reserving online for the first time, will create an account.</w:t>
             </w:r>
           </w:p>
         </w:tc>
@@ -1294,7 +1292,7 @@
                 <w:sz w:val="24"/>
                 <w:szCs w:val="24"/>
               </w:rPr>
-              <w:t>Client goes to Express Airfreight Movers to avail for a service</w:t>
+              <w:t>A customer wants to create an account.</w:t>
             </w:r>
           </w:p>
         </w:tc>
@@ -1356,22 +1354,14 @@
                 <w:sz w:val="24"/>
                 <w:szCs w:val="24"/>
               </w:rPr>
-              <w:t xml:space="preserve">After the client gets information about the offered services, the client avails </w:t>
-            </w:r>
-            <w:r>
-              <w:rPr>
-                <w:rFonts w:ascii="Arial" w:eastAsia="Times New Roman" w:hAnsi="Arial" w:cs="Arial"/>
-                <w:sz w:val="24"/>
-                <w:szCs w:val="24"/>
-              </w:rPr>
-              <w:t>for one</w:t>
+              <w:t>When reserving online, the customer needs to have an account so that the system can track and record the reservation properly. So, customers that are reserving online for the first time needs to create an account first before proceeding.</w:t>
             </w:r>
           </w:p>
         </w:tc>
       </w:tr>
       <w:tr>
         <w:trPr>
-          <w:trHeight w:val="995"/>
+          <w:trHeight w:val="422"/>
         </w:trPr>
         <w:tc>
           <w:tcPr>
@@ -1425,28 +1415,7 @@
                 <w:sz w:val="24"/>
                 <w:szCs w:val="24"/>
               </w:rPr>
-              <w:t>Client</w:t>
-            </w:r>
-          </w:p>
-          <w:p>
-            <w:pPr>
-              <w:spacing w:beforeAutospacing="1" w:afterAutospacing="1"/>
-              <w:jc w:val="center"/>
-              <w:textAlignment w:val="baseline"/>
-              <w:cnfStyle w:val="000000000000" w:firstRow="0" w:lastRow="0" w:firstColumn="0" w:lastColumn="0" w:oddVBand="0" w:evenVBand="0" w:oddHBand="0" w:evenHBand="0" w:firstRowFirstColumn="0" w:firstRowLastColumn="0" w:lastRowFirstColumn="0" w:lastRowLastColumn="0"/>
-              <w:rPr>
-                <w:rFonts w:ascii="Arial" w:eastAsia="Times New Roman" w:hAnsi="Arial" w:cs="Arial"/>
-                <w:sz w:val="24"/>
-                <w:szCs w:val="24"/>
-              </w:rPr>
-            </w:pPr>
-            <w:r>
-              <w:rPr>
-                <w:rFonts w:ascii="Arial" w:eastAsia="Times New Roman" w:hAnsi="Arial" w:cs="Arial"/>
-                <w:sz w:val="24"/>
-                <w:szCs w:val="24"/>
-              </w:rPr>
-              <w:t>Management</w:t>
+              <w:t>Customer</w:t>
             </w:r>
           </w:p>
         </w:tc>
@@ -1508,14 +1477,22 @@
                 <w:sz w:val="24"/>
                 <w:szCs w:val="24"/>
               </w:rPr>
-              <w:t>Includes: Provide services information</w:t>
+              <w:t xml:space="preserve">Includes: </w:t>
+            </w:r>
+            <w:r>
+              <w:rPr>
+                <w:rFonts w:ascii="Arial" w:eastAsia="Times New Roman" w:hAnsi="Arial" w:cs="Arial"/>
+                <w:sz w:val="24"/>
+                <w:szCs w:val="24"/>
+              </w:rPr>
+              <w:t>Inquiry of Services</w:t>
             </w:r>
           </w:p>
         </w:tc>
       </w:tr>
       <w:tr>
         <w:trPr>
-          <w:trHeight w:val="987"/>
+          <w:trHeight w:val="395"/>
         </w:trPr>
         <w:tc>
           <w:tcPr>
@@ -1569,28 +1546,7 @@
                 <w:sz w:val="24"/>
                 <w:szCs w:val="24"/>
               </w:rPr>
-              <w:t>Client: Avails for a service</w:t>
-            </w:r>
-          </w:p>
-          <w:p>
-            <w:pPr>
-              <w:spacing w:beforeAutospacing="1" w:afterAutospacing="1"/>
-              <w:jc w:val="center"/>
-              <w:textAlignment w:val="baseline"/>
-              <w:cnfStyle w:val="000000000000" w:firstRow="0" w:lastRow="0" w:firstColumn="0" w:lastColumn="0" w:oddVBand="0" w:evenVBand="0" w:oddHBand="0" w:evenHBand="0" w:firstRowFirstColumn="0" w:firstRowLastColumn="0" w:lastRowFirstColumn="0" w:lastRowLastColumn="0"/>
-              <w:rPr>
-                <w:rFonts w:ascii="Arial" w:eastAsia="Times New Roman" w:hAnsi="Arial" w:cs="Arial"/>
-                <w:sz w:val="24"/>
-                <w:szCs w:val="24"/>
-              </w:rPr>
-            </w:pPr>
-            <w:r>
-              <w:rPr>
-                <w:rFonts w:ascii="Arial" w:eastAsia="Times New Roman" w:hAnsi="Arial" w:cs="Arial"/>
-                <w:sz w:val="24"/>
-                <w:szCs w:val="24"/>
-              </w:rPr>
-              <w:t>Management: Provide service</w:t>
+              <w:t>Customer: To create a new account</w:t>
             </w:r>
           </w:p>
         </w:tc>
@@ -1652,23 +1608,7 @@
                 <w:sz w:val="24"/>
                 <w:szCs w:val="24"/>
               </w:rPr>
-              <w:t>C</w:t>
-            </w:r>
-            <w:r>
-              <w:rPr>
-                <w:rFonts w:ascii="Arial" w:eastAsia="Times New Roman" w:hAnsi="Arial" w:cs="Arial"/>
-                <w:sz w:val="24"/>
-                <w:szCs w:val="24"/>
-              </w:rPr>
-              <w:t>lient</w:t>
-            </w:r>
-            <w:r>
-              <w:rPr>
-                <w:rFonts w:ascii="Arial" w:eastAsia="Times New Roman" w:hAnsi="Arial" w:cs="Arial"/>
-                <w:sz w:val="24"/>
-                <w:szCs w:val="24"/>
-              </w:rPr>
-              <w:t xml:space="preserve"> should already know the services offered</w:t>
+              <w:t>Customer already accessed the website</w:t>
             </w:r>
           </w:p>
         </w:tc>
@@ -1729,7 +1669,7 @@
                 <w:sz w:val="24"/>
                 <w:szCs w:val="24"/>
               </w:rPr>
-              <w:t>Service is provided</w:t>
+              <w:t>The customer has a newly created verified account</w:t>
             </w:r>
           </w:p>
         </w:tc>
@@ -1856,6 +1796,7 @@
                     <w:right w:val="single" w:sz="6" w:space="0" w:color="8DC1D7"/>
                   </w:tcBorders>
                   <w:shd w:val="clear" w:color="auto" w:fill="auto"/>
+                  <w:vAlign w:val="center"/>
                   <w:hideMark/>
                 </w:tcPr>
                 <w:p>
@@ -1865,8 +1806,7 @@
                       <w:ilvl w:val="0"/>
                       <w:numId w:val="5"/>
                     </w:numPr>
-                    <w:spacing w:beforeAutospacing="1" w:after="0" w:afterAutospacing="1" w:line="240" w:lineRule="auto"/>
-                    <w:jc w:val="center"/>
+                    <w:spacing w:after="0" w:line="240" w:lineRule="auto"/>
                     <w:textAlignment w:val="baseline"/>
                     <w:rPr>
                       <w:rFonts w:ascii="Arial" w:eastAsia="Times New Roman" w:hAnsi="Arial" w:cs="Arial"/>
@@ -1880,7 +1820,7 @@
                       <w:sz w:val="24"/>
                       <w:szCs w:val="24"/>
                     </w:rPr>
-                    <w:t>Client informs management about availing for a service</w:t>
+                    <w:t>System prompts the user to create an account</w:t>
                   </w:r>
                 </w:p>
                 <w:p>
@@ -1890,8 +1830,7 @@
                       <w:ilvl w:val="0"/>
                       <w:numId w:val="5"/>
                     </w:numPr>
-                    <w:spacing w:beforeAutospacing="1" w:after="0" w:afterAutospacing="1" w:line="240" w:lineRule="auto"/>
-                    <w:jc w:val="center"/>
+                    <w:spacing w:after="0" w:line="240" w:lineRule="auto"/>
                     <w:textAlignment w:val="baseline"/>
                     <w:rPr>
                       <w:rFonts w:ascii="Arial" w:eastAsia="Times New Roman" w:hAnsi="Arial" w:cs="Arial"/>
@@ -1905,7 +1844,7 @@
                       <w:sz w:val="24"/>
                       <w:szCs w:val="24"/>
                     </w:rPr>
-                    <w:t>Client agrees on the terms and conditions of the company</w:t>
+                    <w:t>Customer fills up form</w:t>
                   </w:r>
                 </w:p>
                 <w:p>
@@ -1915,8 +1854,7 @@
                       <w:ilvl w:val="0"/>
                       <w:numId w:val="5"/>
                     </w:numPr>
-                    <w:spacing w:beforeAutospacing="1" w:after="0" w:afterAutospacing="1" w:line="240" w:lineRule="auto"/>
-                    <w:jc w:val="center"/>
+                    <w:spacing w:after="0" w:line="240" w:lineRule="auto"/>
                     <w:textAlignment w:val="baseline"/>
                     <w:rPr>
                       <w:rFonts w:ascii="Arial" w:eastAsia="Times New Roman" w:hAnsi="Arial" w:cs="Arial"/>
@@ -1930,7 +1868,79 @@
                       <w:sz w:val="24"/>
                       <w:szCs w:val="24"/>
                     </w:rPr>
-                    <w:t>Management process the request</w:t>
+                    <w:t>Customer accepts terms and conditions</w:t>
+                  </w:r>
+                </w:p>
+                <w:p>
+                  <w:pPr>
+                    <w:pStyle w:val="ListParagraph"/>
+                    <w:numPr>
+                      <w:ilvl w:val="0"/>
+                      <w:numId w:val="5"/>
+                    </w:numPr>
+                    <w:spacing w:after="0" w:line="240" w:lineRule="auto"/>
+                    <w:textAlignment w:val="baseline"/>
+                    <w:rPr>
+                      <w:rFonts w:ascii="Arial" w:eastAsia="Times New Roman" w:hAnsi="Arial" w:cs="Arial"/>
+                      <w:sz w:val="24"/>
+                      <w:szCs w:val="24"/>
+                    </w:rPr>
+                  </w:pPr>
+                  <w:r>
+                    <w:rPr>
+                      <w:rFonts w:ascii="Arial" w:eastAsia="Times New Roman" w:hAnsi="Arial" w:cs="Arial"/>
+                      <w:sz w:val="24"/>
+                      <w:szCs w:val="24"/>
+                    </w:rPr>
+                    <w:t>Customer created an account</w:t>
+                  </w:r>
+                </w:p>
+                <w:p>
+                  <w:pPr>
+                    <w:pStyle w:val="ListParagraph"/>
+                    <w:numPr>
+                      <w:ilvl w:val="0"/>
+                      <w:numId w:val="5"/>
+                    </w:numPr>
+                    <w:spacing w:after="0" w:line="240" w:lineRule="auto"/>
+                    <w:textAlignment w:val="baseline"/>
+                    <w:rPr>
+                      <w:rFonts w:ascii="Arial" w:eastAsia="Times New Roman" w:hAnsi="Arial" w:cs="Arial"/>
+                      <w:sz w:val="24"/>
+                      <w:szCs w:val="24"/>
+                    </w:rPr>
+                  </w:pPr>
+                  <w:r>
+                    <w:rPr>
+                      <w:rFonts w:ascii="Arial" w:eastAsia="Times New Roman" w:hAnsi="Arial" w:cs="Arial"/>
+                      <w:sz w:val="24"/>
+                      <w:szCs w:val="24"/>
+                    </w:rPr>
+                    <w:t>System verifies customer’s account.</w:t>
+                  </w:r>
+                </w:p>
+                <w:p>
+                  <w:pPr>
+                    <w:pStyle w:val="ListParagraph"/>
+                    <w:numPr>
+                      <w:ilvl w:val="0"/>
+                      <w:numId w:val="5"/>
+                    </w:numPr>
+                    <w:spacing w:after="0" w:line="240" w:lineRule="auto"/>
+                    <w:textAlignment w:val="baseline"/>
+                    <w:rPr>
+                      <w:rFonts w:ascii="Arial" w:eastAsia="Times New Roman" w:hAnsi="Arial" w:cs="Arial"/>
+                      <w:sz w:val="24"/>
+                      <w:szCs w:val="24"/>
+                    </w:rPr>
+                  </w:pPr>
+                  <w:r>
+                    <w:rPr>
+                      <w:rFonts w:ascii="Arial" w:eastAsia="Times New Roman" w:hAnsi="Arial" w:cs="Arial"/>
+                      <w:sz w:val="24"/>
+                      <w:szCs w:val="24"/>
+                    </w:rPr>
+                    <w:t>Customer has verified account.</w:t>
                   </w:r>
                 </w:p>
               </w:tc>
@@ -1944,11 +1954,17 @@
                     <w:right w:val="single" w:sz="4" w:space="0" w:color="auto"/>
                   </w:tcBorders>
                   <w:shd w:val="clear" w:color="auto" w:fill="auto"/>
+                  <w:vAlign w:val="center"/>
                   <w:hideMark/>
                 </w:tcPr>
                 <w:p>
                   <w:pPr>
-                    <w:spacing w:beforeAutospacing="1" w:after="0" w:afterAutospacing="1" w:line="240" w:lineRule="auto"/>
+                    <w:pStyle w:val="ListParagraph"/>
+                    <w:numPr>
+                      <w:ilvl w:val="1"/>
+                      <w:numId w:val="35"/>
+                    </w:numPr>
+                    <w:spacing w:after="0" w:line="240" w:lineRule="auto"/>
                     <w:jc w:val="center"/>
                     <w:textAlignment w:val="baseline"/>
                     <w:rPr>
@@ -1963,28 +1979,12 @@
                       <w:sz w:val="24"/>
                       <w:szCs w:val="24"/>
                     </w:rPr>
-                    <w:t>1.1</w:t>
-                  </w:r>
-                  <w:r>
-                    <w:rPr>
-                      <w:rFonts w:ascii="Arial" w:eastAsia="Times New Roman" w:hAnsi="Arial" w:cs="Arial"/>
-                      <w:sz w:val="24"/>
-                      <w:szCs w:val="24"/>
-                    </w:rPr>
-                    <w:t>.</w:t>
-                  </w:r>
-                  <w:r>
-                    <w:rPr>
-                      <w:rFonts w:ascii="Arial" w:eastAsia="Times New Roman" w:hAnsi="Arial" w:cs="Arial"/>
-                      <w:sz w:val="24"/>
-                      <w:szCs w:val="24"/>
-                    </w:rPr>
-                    <w:t> Accommodates client</w:t>
+                    <w:t>Shows account form</w:t>
                   </w:r>
                 </w:p>
                 <w:p>
                   <w:pPr>
-                    <w:spacing w:beforeAutospacing="1" w:after="0" w:afterAutospacing="1" w:line="240" w:lineRule="auto"/>
+                    <w:spacing w:after="0" w:line="240" w:lineRule="auto"/>
                     <w:jc w:val="center"/>
                     <w:textAlignment w:val="baseline"/>
                     <w:rPr>
@@ -1993,54 +1993,18 @@
                       <w:szCs w:val="24"/>
                     </w:rPr>
                   </w:pPr>
-                </w:p>
-                <w:p>
-                  <w:pPr>
-                    <w:spacing w:beforeAutospacing="1" w:after="0" w:afterAutospacing="1" w:line="240" w:lineRule="auto"/>
-                    <w:jc w:val="center"/>
-                    <w:textAlignment w:val="baseline"/>
-                    <w:rPr>
-                      <w:rFonts w:ascii="Arial" w:eastAsia="Times New Roman" w:hAnsi="Arial" w:cs="Arial"/>
-                      <w:sz w:val="24"/>
-                      <w:szCs w:val="24"/>
-                    </w:rPr>
-                  </w:pPr>
                   <w:r>
                     <w:rPr>
                       <w:rFonts w:ascii="Arial" w:eastAsia="Times New Roman" w:hAnsi="Arial" w:cs="Arial"/>
                       <w:sz w:val="24"/>
                       <w:szCs w:val="24"/>
                     </w:rPr>
-                    <w:t>3</w:t>
-                  </w:r>
-                  <w:r>
-                    <w:rPr>
-                      <w:rFonts w:ascii="Arial" w:eastAsia="Times New Roman" w:hAnsi="Arial" w:cs="Arial"/>
-                      <w:sz w:val="24"/>
-                      <w:szCs w:val="24"/>
-                    </w:rPr>
-                    <w:t>.1</w:t>
-                  </w:r>
-                  <w:r>
-                    <w:rPr>
-                      <w:rFonts w:ascii="Arial" w:eastAsia="Times New Roman" w:hAnsi="Arial" w:cs="Arial"/>
-                      <w:sz w:val="24"/>
-                      <w:szCs w:val="24"/>
-                    </w:rPr>
-                    <w:t>.</w:t>
-                  </w:r>
-                  <w:r>
-                    <w:rPr>
-                      <w:rFonts w:ascii="Arial" w:eastAsia="Times New Roman" w:hAnsi="Arial" w:cs="Arial"/>
-                      <w:sz w:val="24"/>
-                      <w:szCs w:val="24"/>
-                    </w:rPr>
-                    <w:t xml:space="preserve"> Process the request</w:t>
+                    <w:t>2.1. Verify details</w:t>
                   </w:r>
                 </w:p>
                 <w:p>
                   <w:pPr>
-                    <w:spacing w:beforeAutospacing="1" w:after="0" w:afterAutospacing="1" w:line="240" w:lineRule="auto"/>
+                    <w:spacing w:after="0" w:line="240" w:lineRule="auto"/>
                     <w:jc w:val="center"/>
                     <w:textAlignment w:val="baseline"/>
                     <w:rPr>
@@ -2049,6 +2013,74 @@
                       <w:szCs w:val="24"/>
                     </w:rPr>
                   </w:pPr>
+                  <w:r>
+                    <w:rPr>
+                      <w:rFonts w:ascii="Arial" w:eastAsia="Times New Roman" w:hAnsi="Arial" w:cs="Arial"/>
+                      <w:sz w:val="24"/>
+                      <w:szCs w:val="24"/>
+                    </w:rPr>
+                    <w:t>3.1. Show end-user license agreement</w:t>
+                  </w:r>
+                </w:p>
+                <w:p>
+                  <w:pPr>
+                    <w:spacing w:after="0" w:line="240" w:lineRule="auto"/>
+                    <w:jc w:val="center"/>
+                    <w:textAlignment w:val="baseline"/>
+                    <w:rPr>
+                      <w:rFonts w:ascii="Arial" w:eastAsia="Times New Roman" w:hAnsi="Arial" w:cs="Arial"/>
+                      <w:sz w:val="24"/>
+                      <w:szCs w:val="24"/>
+                    </w:rPr>
+                  </w:pPr>
+                  <w:r>
+                    <w:rPr>
+                      <w:rFonts w:ascii="Arial" w:eastAsia="Times New Roman" w:hAnsi="Arial" w:cs="Arial"/>
+                      <w:sz w:val="24"/>
+                      <w:szCs w:val="24"/>
+                    </w:rPr>
+                    <w:t>4.1. Show account details</w:t>
+                  </w:r>
+                </w:p>
+                <w:p>
+                  <w:pPr>
+                    <w:spacing w:after="0" w:line="240" w:lineRule="auto"/>
+                    <w:jc w:val="center"/>
+                    <w:textAlignment w:val="baseline"/>
+                    <w:rPr>
+                      <w:rFonts w:ascii="Arial" w:eastAsia="Times New Roman" w:hAnsi="Arial" w:cs="Arial"/>
+                      <w:sz w:val="24"/>
+                      <w:szCs w:val="24"/>
+                    </w:rPr>
+                  </w:pPr>
+                  <w:r>
+                    <w:rPr>
+                      <w:rFonts w:ascii="Arial" w:eastAsia="Times New Roman" w:hAnsi="Arial" w:cs="Arial"/>
+                      <w:sz w:val="24"/>
+                      <w:szCs w:val="24"/>
+                    </w:rPr>
+                    <w:t>5.1. Send verification link in customer’s email</w:t>
+                  </w:r>
+                </w:p>
+                <w:p>
+                  <w:pPr>
+                    <w:spacing w:after="0" w:line="240" w:lineRule="auto"/>
+                    <w:jc w:val="center"/>
+                    <w:textAlignment w:val="baseline"/>
+                    <w:rPr>
+                      <w:rFonts w:ascii="Arial" w:eastAsia="Times New Roman" w:hAnsi="Arial" w:cs="Arial"/>
+                      <w:sz w:val="24"/>
+                      <w:szCs w:val="24"/>
+                    </w:rPr>
+                  </w:pPr>
+                  <w:r>
+                    <w:rPr>
+                      <w:rFonts w:ascii="Arial" w:eastAsia="Times New Roman" w:hAnsi="Arial" w:cs="Arial"/>
+                      <w:sz w:val="24"/>
+                      <w:szCs w:val="24"/>
+                    </w:rPr>
+                    <w:t>6.1. Show verification details</w:t>
+                  </w:r>
                 </w:p>
               </w:tc>
             </w:tr>
@@ -2108,7 +2140,6 @@
           </w:tcPr>
           <w:p>
             <w:pPr>
-              <w:spacing w:beforeAutospacing="1" w:afterAutospacing="1"/>
               <w:jc w:val="center"/>
               <w:textAlignment w:val="baseline"/>
               <w:cnfStyle w:val="000000000000" w:firstRow="0" w:lastRow="0" w:firstColumn="0" w:lastColumn="0" w:oddVBand="0" w:evenVBand="0" w:oddHBand="0" w:evenHBand="0" w:firstRowFirstColumn="0" w:firstRowLastColumn="0" w:lastRowFirstColumn="0" w:lastRowLastColumn="0"/>
@@ -2118,6 +2149,34 @@
                 <w:szCs w:val="24"/>
               </w:rPr>
             </w:pPr>
+            <w:r>
+              <w:rPr>
+                <w:rFonts w:ascii="Arial" w:eastAsia="Times New Roman" w:hAnsi="Arial" w:cs="Arial"/>
+                <w:sz w:val="24"/>
+                <w:szCs w:val="24"/>
+              </w:rPr>
+              <w:t>3.1. If the customer, does not accept the terms and conditions, the website will go back to home page</w:t>
+            </w:r>
+          </w:p>
+          <w:p>
+            <w:pPr>
+              <w:jc w:val="center"/>
+              <w:textAlignment w:val="baseline"/>
+              <w:cnfStyle w:val="000000000000" w:firstRow="0" w:lastRow="0" w:firstColumn="0" w:lastColumn="0" w:oddVBand="0" w:evenVBand="0" w:oddHBand="0" w:evenHBand="0" w:firstRowFirstColumn="0" w:firstRowLastColumn="0" w:lastRowFirstColumn="0" w:lastRowLastColumn="0"/>
+              <w:rPr>
+                <w:rFonts w:ascii="Arial" w:eastAsia="Times New Roman" w:hAnsi="Arial" w:cs="Arial"/>
+                <w:sz w:val="24"/>
+                <w:szCs w:val="24"/>
+              </w:rPr>
+            </w:pPr>
+            <w:r>
+              <w:rPr>
+                <w:rFonts w:ascii="Arial" w:eastAsia="Times New Roman" w:hAnsi="Arial" w:cs="Arial"/>
+                <w:sz w:val="24"/>
+                <w:szCs w:val="24"/>
+              </w:rPr>
+              <w:t>5.1. If customer does not verify his/her account will not activated and will not have access to the services.</w:t>
+            </w:r>
           </w:p>
         </w:tc>
       </w:tr>
@@ -2139,6 +2198,8 @@
           <w:szCs w:val="24"/>
         </w:rPr>
       </w:pPr>
+      <w:bookmarkStart w:id="0" w:name="_GoBack"/>
+      <w:bookmarkEnd w:id="0"/>
     </w:p>
     <w:p>
       <w:pPr>
@@ -2308,15 +2369,7 @@
                 <w:sz w:val="24"/>
                 <w:szCs w:val="24"/>
               </w:rPr>
-              <w:t>Gathering of I</w:t>
-            </w:r>
-            <w:r>
-              <w:rPr>
-                <w:rFonts w:ascii="Arial" w:eastAsia="Times New Roman" w:hAnsi="Arial" w:cs="Arial"/>
-                <w:sz w:val="24"/>
-                <w:szCs w:val="24"/>
-              </w:rPr>
-              <w:t>nformation</w:t>
+              <w:t>Reservation of Room for Online Customers</w:t>
             </w:r>
           </w:p>
         </w:tc>
@@ -2380,7 +2433,7 @@
                 <w:sz w:val="24"/>
                 <w:szCs w:val="24"/>
               </w:rPr>
-              <w:t>Gathering information from client</w:t>
+              <w:t>Customer wants to reserve a room online</w:t>
             </w:r>
           </w:p>
         </w:tc>
@@ -2442,7 +2495,7 @@
                 <w:sz w:val="24"/>
                 <w:szCs w:val="24"/>
               </w:rPr>
-              <w:t>Management gathers information from the client about the shipment</w:t>
+              <w:t>After accessing the website online, the customer wants to reserve a room</w:t>
             </w:r>
           </w:p>
         </w:tc>
@@ -2506,7 +2559,15 @@
                 <w:sz w:val="24"/>
                 <w:szCs w:val="24"/>
               </w:rPr>
-              <w:t>After the customer has availed for a shipping service, the management will collect information about the shipment to continue.</w:t>
+              <w:t xml:space="preserve">After the customer has </w:t>
+            </w:r>
+            <w:r>
+              <w:rPr>
+                <w:rFonts w:ascii="Arial" w:eastAsia="Times New Roman" w:hAnsi="Arial" w:cs="Arial"/>
+                <w:sz w:val="24"/>
+                <w:szCs w:val="24"/>
+              </w:rPr>
+              <w:t>accessed the website, the customer then decides to reserve for a room</w:t>
             </w:r>
           </w:p>
         </w:tc>
@@ -2569,7 +2630,7 @@
                 <w:sz w:val="24"/>
                 <w:szCs w:val="24"/>
               </w:rPr>
-              <w:t>Management</w:t>
+              <w:t>Customer</w:t>
             </w:r>
           </w:p>
         </w:tc>
@@ -2633,7 +2694,7 @@
                 <w:sz w:val="24"/>
                 <w:szCs w:val="24"/>
               </w:rPr>
-              <w:t>None</w:t>
+              <w:t>Includes: Inquiry of Services</w:t>
             </w:r>
           </w:p>
         </w:tc>
@@ -2695,28 +2756,7 @@
                 <w:sz w:val="24"/>
                 <w:szCs w:val="24"/>
               </w:rPr>
-              <w:t>Management: Collects information</w:t>
-            </w:r>
-          </w:p>
-          <w:p>
-            <w:pPr>
-              <w:spacing w:beforeAutospacing="1" w:afterAutospacing="1"/>
-              <w:jc w:val="center"/>
-              <w:textAlignment w:val="baseline"/>
-              <w:cnfStyle w:val="000000000000" w:firstRow="0" w:lastRow="0" w:firstColumn="0" w:lastColumn="0" w:oddVBand="0" w:evenVBand="0" w:oddHBand="0" w:evenHBand="0" w:firstRowFirstColumn="0" w:firstRowLastColumn="0" w:lastRowFirstColumn="0" w:lastRowLastColumn="0"/>
-              <w:rPr>
-                <w:rFonts w:ascii="Arial" w:eastAsia="Times New Roman" w:hAnsi="Arial" w:cs="Arial"/>
-                <w:sz w:val="24"/>
-                <w:szCs w:val="24"/>
-              </w:rPr>
-            </w:pPr>
-            <w:r>
-              <w:rPr>
-                <w:rFonts w:ascii="Arial" w:eastAsia="Times New Roman" w:hAnsi="Arial" w:cs="Arial"/>
-                <w:sz w:val="24"/>
-                <w:szCs w:val="24"/>
-              </w:rPr>
-              <w:t>Client: Provide needed information</w:t>
+              <w:t>Customer: Reserves a room online</w:t>
             </w:r>
           </w:p>
         </w:tc>
@@ -2780,7 +2820,7 @@
                 <w:sz w:val="24"/>
                 <w:szCs w:val="24"/>
               </w:rPr>
-              <w:t>Client should have processed papers for the shipment</w:t>
+              <w:t>Customer should already have an account</w:t>
             </w:r>
           </w:p>
         </w:tc>
@@ -2843,7 +2883,7 @@
                 <w:sz w:val="24"/>
                 <w:szCs w:val="24"/>
               </w:rPr>
-              <w:t>Every information needed for shipment is gathered</w:t>
+              <w:t>Customer should have a reserved room</w:t>
             </w:r>
           </w:p>
         </w:tc>
@@ -2976,6 +3016,7 @@
                     <w:right w:val="single" w:sz="6" w:space="0" w:color="8DC1D7"/>
                   </w:tcBorders>
                   <w:shd w:val="clear" w:color="auto" w:fill="auto"/>
+                  <w:vAlign w:val="center"/>
                   <w:hideMark/>
                 </w:tcPr>
                 <w:p>
@@ -2986,7 +3027,6 @@
                       <w:numId w:val="7"/>
                     </w:numPr>
                     <w:spacing w:beforeAutospacing="1" w:after="0" w:afterAutospacing="1" w:line="240" w:lineRule="auto"/>
-                    <w:jc w:val="center"/>
                     <w:textAlignment w:val="baseline"/>
                     <w:rPr>
                       <w:rFonts w:ascii="Arial" w:eastAsia="Times New Roman" w:hAnsi="Arial" w:cs="Arial"/>
@@ -3000,15 +3040,7 @@
                       <w:sz w:val="24"/>
                       <w:szCs w:val="24"/>
                     </w:rPr>
-                    <w:t>Client gi</w:t>
-                  </w:r>
-                  <w:r>
-                    <w:rPr>
-                      <w:rFonts w:ascii="Arial" w:eastAsia="Times New Roman" w:hAnsi="Arial" w:cs="Arial"/>
-                      <w:sz w:val="24"/>
-                      <w:szCs w:val="24"/>
-                    </w:rPr>
-                    <w:t>ves information about shipment</w:t>
+                    <w:t>Customer clicks “Reservation” tab.</w:t>
                   </w:r>
                 </w:p>
                 <w:p>
@@ -3019,7 +3051,6 @@
                       <w:numId w:val="7"/>
                     </w:numPr>
                     <w:spacing w:beforeAutospacing="1" w:after="0" w:afterAutospacing="1" w:line="240" w:lineRule="auto"/>
-                    <w:jc w:val="center"/>
                     <w:textAlignment w:val="baseline"/>
                     <w:rPr>
                       <w:rFonts w:ascii="Arial" w:eastAsia="Times New Roman" w:hAnsi="Arial" w:cs="Arial"/>
@@ -3033,7 +3064,103 @@
                       <w:sz w:val="24"/>
                       <w:szCs w:val="24"/>
                     </w:rPr>
-                    <w:t>Management fills up the form</w:t>
+                    <w:t>Customer chooses reservation date.</w:t>
+                  </w:r>
+                </w:p>
+                <w:p>
+                  <w:pPr>
+                    <w:pStyle w:val="ListParagraph"/>
+                    <w:numPr>
+                      <w:ilvl w:val="0"/>
+                      <w:numId w:val="7"/>
+                    </w:numPr>
+                    <w:spacing w:beforeAutospacing="1" w:after="0" w:afterAutospacing="1" w:line="240" w:lineRule="auto"/>
+                    <w:textAlignment w:val="baseline"/>
+                    <w:rPr>
+                      <w:rFonts w:ascii="Arial" w:eastAsia="Times New Roman" w:hAnsi="Arial" w:cs="Arial"/>
+                      <w:sz w:val="24"/>
+                      <w:szCs w:val="24"/>
+                    </w:rPr>
+                  </w:pPr>
+                  <w:r>
+                    <w:rPr>
+                      <w:rFonts w:ascii="Arial" w:eastAsia="Times New Roman" w:hAnsi="Arial" w:cs="Arial"/>
+                      <w:sz w:val="24"/>
+                      <w:szCs w:val="24"/>
+                    </w:rPr>
+                    <w:t>Customer chooses room.</w:t>
+                  </w:r>
+                </w:p>
+                <w:p>
+                  <w:pPr>
+                    <w:pStyle w:val="ListParagraph"/>
+                    <w:numPr>
+                      <w:ilvl w:val="0"/>
+                      <w:numId w:val="7"/>
+                    </w:numPr>
+                    <w:spacing w:beforeAutospacing="1" w:after="0" w:afterAutospacing="1" w:line="240" w:lineRule="auto"/>
+                    <w:textAlignment w:val="baseline"/>
+                    <w:rPr>
+                      <w:rFonts w:ascii="Arial" w:eastAsia="Times New Roman" w:hAnsi="Arial" w:cs="Arial"/>
+                      <w:sz w:val="24"/>
+                      <w:szCs w:val="24"/>
+                    </w:rPr>
+                  </w:pPr>
+                  <w:r>
+                    <w:rPr>
+                      <w:rFonts w:ascii="Arial" w:eastAsia="Times New Roman" w:hAnsi="Arial" w:cs="Arial"/>
+                      <w:sz w:val="24"/>
+                      <w:szCs w:val="24"/>
+                    </w:rPr>
+                    <w:t>System shows all reservation details made by the customer.</w:t>
+                  </w:r>
+                </w:p>
+                <w:p>
+                  <w:pPr>
+                    <w:pStyle w:val="ListParagraph"/>
+                    <w:numPr>
+                      <w:ilvl w:val="0"/>
+                      <w:numId w:val="7"/>
+                    </w:numPr>
+                    <w:spacing w:beforeAutospacing="1" w:after="0" w:afterAutospacing="1" w:line="240" w:lineRule="auto"/>
+                    <w:textAlignment w:val="baseline"/>
+                    <w:rPr>
+                      <w:rFonts w:ascii="Arial" w:eastAsia="Times New Roman" w:hAnsi="Arial" w:cs="Arial"/>
+                      <w:sz w:val="24"/>
+                      <w:szCs w:val="24"/>
+                    </w:rPr>
+                  </w:pPr>
+                  <w:r>
+                    <w:rPr>
+                      <w:rFonts w:ascii="Arial" w:eastAsia="Times New Roman" w:hAnsi="Arial" w:cs="Arial"/>
+                      <w:sz w:val="24"/>
+                      <w:szCs w:val="24"/>
+                    </w:rPr>
+                    <w:t>Customer confirms the reservation details.</w:t>
+                  </w:r>
+                </w:p>
+                <w:p>
+                  <w:pPr>
+                    <w:pStyle w:val="ListParagraph"/>
+                    <w:numPr>
+                      <w:ilvl w:val="0"/>
+                      <w:numId w:val="7"/>
+                    </w:numPr>
+                    <w:spacing w:beforeAutospacing="1" w:after="0" w:afterAutospacing="1" w:line="240" w:lineRule="auto"/>
+                    <w:textAlignment w:val="baseline"/>
+                    <w:rPr>
+                      <w:rFonts w:ascii="Arial" w:eastAsia="Times New Roman" w:hAnsi="Arial" w:cs="Arial"/>
+                      <w:sz w:val="24"/>
+                      <w:szCs w:val="24"/>
+                    </w:rPr>
+                  </w:pPr>
+                  <w:r>
+                    <w:rPr>
+                      <w:rFonts w:ascii="Arial" w:eastAsia="Times New Roman" w:hAnsi="Arial" w:cs="Arial"/>
+                      <w:sz w:val="24"/>
+                      <w:szCs w:val="24"/>
+                    </w:rPr>
+                    <w:t>System blocks the room in the reservation chart.</w:t>
                   </w:r>
                 </w:p>
               </w:tc>
@@ -3047,11 +3174,17 @@
                     <w:right w:val="single" w:sz="4" w:space="0" w:color="auto"/>
                   </w:tcBorders>
                   <w:shd w:val="clear" w:color="auto" w:fill="auto"/>
+                  <w:vAlign w:val="center"/>
                   <w:hideMark/>
                 </w:tcPr>
                 <w:p>
                   <w:pPr>
-                    <w:spacing w:beforeAutospacing="1" w:after="0" w:afterAutospacing="1" w:line="240" w:lineRule="auto"/>
+                    <w:pStyle w:val="ListParagraph"/>
+                    <w:numPr>
+                      <w:ilvl w:val="1"/>
+                      <w:numId w:val="36"/>
+                    </w:numPr>
+                    <w:spacing w:after="0" w:line="240" w:lineRule="auto"/>
                     <w:jc w:val="center"/>
                     <w:textAlignment w:val="baseline"/>
                     <w:rPr>
@@ -3060,10 +3193,18 @@
                       <w:szCs w:val="24"/>
                     </w:rPr>
                   </w:pPr>
+                  <w:r>
+                    <w:rPr>
+                      <w:rFonts w:ascii="Arial" w:eastAsia="Times New Roman" w:hAnsi="Arial" w:cs="Arial"/>
+                      <w:sz w:val="24"/>
+                      <w:szCs w:val="24"/>
+                    </w:rPr>
+                    <w:t>Shows log-in page</w:t>
+                  </w:r>
                 </w:p>
                 <w:p>
                   <w:pPr>
-                    <w:spacing w:beforeAutospacing="1" w:after="0" w:afterAutospacing="1" w:line="240" w:lineRule="auto"/>
+                    <w:spacing w:after="0" w:line="240" w:lineRule="auto"/>
                     <w:jc w:val="center"/>
                     <w:textAlignment w:val="baseline"/>
                     <w:rPr>
@@ -3078,23 +3219,87 @@
                       <w:sz w:val="24"/>
                       <w:szCs w:val="24"/>
                     </w:rPr>
-                    <w:t>2.1</w:t>
+                    <w:t>2.1. Shows available rooms in chosen date</w:t>
                   </w:r>
+                </w:p>
+                <w:p>
+                  <w:pPr>
+                    <w:spacing w:after="0" w:line="240" w:lineRule="auto"/>
+                    <w:jc w:val="center"/>
+                    <w:textAlignment w:val="baseline"/>
+                    <w:rPr>
+                      <w:rFonts w:ascii="Arial" w:eastAsia="Times New Roman" w:hAnsi="Arial" w:cs="Arial"/>
+                      <w:sz w:val="24"/>
+                      <w:szCs w:val="24"/>
+                    </w:rPr>
+                  </w:pPr>
                   <w:r>
                     <w:rPr>
                       <w:rFonts w:ascii="Arial" w:eastAsia="Times New Roman" w:hAnsi="Arial" w:cs="Arial"/>
                       <w:sz w:val="24"/>
                       <w:szCs w:val="24"/>
                     </w:rPr>
-                    <w:t>.</w:t>
+                    <w:t>3.1. Shows room details</w:t>
                   </w:r>
+                </w:p>
+                <w:p>
+                  <w:pPr>
+                    <w:spacing w:after="0" w:line="240" w:lineRule="auto"/>
+                    <w:jc w:val="center"/>
+                    <w:textAlignment w:val="baseline"/>
+                    <w:rPr>
+                      <w:rFonts w:ascii="Arial" w:eastAsia="Times New Roman" w:hAnsi="Arial" w:cs="Arial"/>
+                      <w:sz w:val="24"/>
+                      <w:szCs w:val="24"/>
+                    </w:rPr>
+                  </w:pPr>
                   <w:r>
                     <w:rPr>
                       <w:rFonts w:ascii="Arial" w:eastAsia="Times New Roman" w:hAnsi="Arial" w:cs="Arial"/>
                       <w:sz w:val="24"/>
                       <w:szCs w:val="24"/>
                     </w:rPr>
-                    <w:t xml:space="preserve"> Fills up form</w:t>
+                    <w:t>4.1. Shows reservation details</w:t>
+                  </w:r>
+                </w:p>
+                <w:p>
+                  <w:pPr>
+                    <w:spacing w:after="0" w:line="240" w:lineRule="auto"/>
+                    <w:jc w:val="center"/>
+                    <w:textAlignment w:val="baseline"/>
+                    <w:rPr>
+                      <w:rFonts w:ascii="Arial" w:eastAsia="Times New Roman" w:hAnsi="Arial" w:cs="Arial"/>
+                      <w:sz w:val="24"/>
+                      <w:szCs w:val="24"/>
+                    </w:rPr>
+                  </w:pPr>
+                  <w:r>
+                    <w:rPr>
+                      <w:rFonts w:ascii="Arial" w:eastAsia="Times New Roman" w:hAnsi="Arial" w:cs="Arial"/>
+                      <w:sz w:val="24"/>
+                      <w:szCs w:val="24"/>
+                    </w:rPr>
+                    <w:t>5.1. Creates reservation</w:t>
+                  </w:r>
+                </w:p>
+                <w:p>
+                  <w:pPr>
+                    <w:spacing w:after="0" w:line="240" w:lineRule="auto"/>
+                    <w:jc w:val="center"/>
+                    <w:textAlignment w:val="baseline"/>
+                    <w:rPr>
+                      <w:rFonts w:ascii="Arial" w:eastAsia="Times New Roman" w:hAnsi="Arial" w:cs="Arial"/>
+                      <w:sz w:val="24"/>
+                      <w:szCs w:val="24"/>
+                    </w:rPr>
+                  </w:pPr>
+                  <w:r>
+                    <w:rPr>
+                      <w:rFonts w:ascii="Arial" w:eastAsia="Times New Roman" w:hAnsi="Arial" w:cs="Arial"/>
+                      <w:sz w:val="24"/>
+                      <w:szCs w:val="24"/>
+                    </w:rPr>
+                    <w:t>6.1. Updates database</w:t>
                   </w:r>
                 </w:p>
               </w:tc>
@@ -3157,6 +3362,11 @@
           </w:tcPr>
           <w:p>
             <w:pPr>
+              <w:pStyle w:val="ListParagraph"/>
+              <w:numPr>
+                <w:ilvl w:val="1"/>
+                <w:numId w:val="37"/>
+              </w:numPr>
               <w:spacing w:beforeAutospacing="1" w:afterAutospacing="1"/>
               <w:jc w:val="center"/>
               <w:textAlignment w:val="baseline"/>
@@ -3167,6 +3377,36 @@
                 <w:szCs w:val="24"/>
               </w:rPr>
             </w:pPr>
+            <w:r>
+              <w:rPr>
+                <w:rFonts w:ascii="Arial" w:eastAsia="Times New Roman" w:hAnsi="Arial" w:cs="Arial"/>
+                <w:sz w:val="24"/>
+                <w:szCs w:val="24"/>
+              </w:rPr>
+              <w:t>If the customer is already logged-in, the system will no longer show the log-in page.</w:t>
+            </w:r>
+          </w:p>
+          <w:p>
+            <w:pPr>
+              <w:pStyle w:val="ListParagraph"/>
+              <w:spacing w:beforeAutospacing="1" w:afterAutospacing="1"/>
+              <w:jc w:val="center"/>
+              <w:textAlignment w:val="baseline"/>
+              <w:cnfStyle w:val="000000000000" w:firstRow="0" w:lastRow="0" w:firstColumn="0" w:lastColumn="0" w:oddVBand="0" w:evenVBand="0" w:oddHBand="0" w:evenHBand="0" w:firstRowFirstColumn="0" w:firstRowLastColumn="0" w:lastRowFirstColumn="0" w:lastRowLastColumn="0"/>
+              <w:rPr>
+                <w:rFonts w:ascii="Arial" w:eastAsia="Times New Roman" w:hAnsi="Arial" w:cs="Arial"/>
+                <w:sz w:val="24"/>
+                <w:szCs w:val="24"/>
+              </w:rPr>
+            </w:pPr>
+            <w:r>
+              <w:rPr>
+                <w:rFonts w:ascii="Arial" w:eastAsia="Times New Roman" w:hAnsi="Arial" w:cs="Arial"/>
+                <w:sz w:val="24"/>
+                <w:szCs w:val="24"/>
+              </w:rPr>
+              <w:t>4.1. If the customer cancels the reservation details, the system will go back to the “Reservation” tab.</w:t>
+            </w:r>
           </w:p>
         </w:tc>
       </w:tr>
@@ -4583,7 +4823,6 @@
                 <w:sz w:val="24"/>
                 <w:szCs w:val="24"/>
               </w:rPr>
-              <w:lastRenderedPageBreak/>
               <w:t>Use Case Name:</w:t>
             </w:r>
           </w:p>
@@ -5936,6 +6175,7 @@
                 <w:sz w:val="24"/>
                 <w:szCs w:val="24"/>
               </w:rPr>
+              <w:lastRenderedPageBreak/>
               <w:t>8.1.</w:t>
             </w:r>
             <w:r>
@@ -7210,6 +7450,7 @@
           <w:sz w:val="24"/>
           <w:szCs w:val="24"/>
         </w:rPr>
+        <w:lastRenderedPageBreak/>
         <w:t> </w:t>
       </w:r>
     </w:p>
@@ -9610,7 +9851,7 @@
 </file>
 
 <file path=word/numbering.xml><?xml version="1.0" encoding="utf-8"?>
-<w:numbering xmlns:wpc="http://schemas.microsoft.com/office/word/2010/wordprocessingCanvas" xmlns:cx="http://schemas.microsoft.com/office/drawing/2014/chartex" xmlns:cx1="http://schemas.microsoft.com/office/drawing/2015/9/8/chartex" xmlns:cx2="http://schemas.microsoft.com/office/drawing/2015/10/21/chartex" xmlns:mc="http://schemas.openxmlformats.org/markup-compatibility/2006" xmlns:o="urn:schemas-microsoft-com:office:office" xmlns:r="http://schemas.openxmlformats.org/officeDocument/2006/relationships" xmlns:m="http://schemas.openxmlformats.org/officeDocument/2006/math" xmlns:v="urn:schemas-microsoft-com:vml" xmlns:wp14="http://schemas.microsoft.com/office/word/2010/wordprocessingDrawing" xmlns:wp="http://schemas.openxmlformats.org/drawingml/2006/wordprocessingDrawing" xmlns:w10="urn:schemas-microsoft-com:office:word" xmlns:w="http://schemas.openxmlformats.org/wordprocessingml/2006/main" xmlns:w14="http://schemas.microsoft.com/office/word/2010/wordml" xmlns:w15="http://schemas.microsoft.com/office/word/2012/wordml" xmlns:w16se="http://schemas.microsoft.com/office/word/2015/wordml/symex" xmlns:wpg="http://schemas.microsoft.com/office/word/2010/wordprocessingGroup" xmlns:wpi="http://schemas.microsoft.com/office/word/2010/wordprocessingInk" xmlns:wne="http://schemas.microsoft.com/office/word/2006/wordml" xmlns:wps="http://schemas.microsoft.com/office/word/2010/wordprocessingShape" mc:Ignorable="w14 w15 w16se wp14">
+<w:numbering xmlns:wpc="http://schemas.microsoft.com/office/word/2010/wordprocessingCanvas" xmlns:cx="http://schemas.microsoft.com/office/drawing/2014/chartex" xmlns:cx1="http://schemas.microsoft.com/office/drawing/2015/9/8/chartex" xmlns:mc="http://schemas.openxmlformats.org/markup-compatibility/2006" xmlns:o="urn:schemas-microsoft-com:office:office" xmlns:r="http://schemas.openxmlformats.org/officeDocument/2006/relationships" xmlns:m="http://schemas.openxmlformats.org/officeDocument/2006/math" xmlns:v="urn:schemas-microsoft-com:vml" xmlns:wp14="http://schemas.microsoft.com/office/word/2010/wordprocessingDrawing" xmlns:wp="http://schemas.openxmlformats.org/drawingml/2006/wordprocessingDrawing" xmlns:w10="urn:schemas-microsoft-com:office:word" xmlns:w="http://schemas.openxmlformats.org/wordprocessingml/2006/main" xmlns:w14="http://schemas.microsoft.com/office/word/2010/wordml" xmlns:w15="http://schemas.microsoft.com/office/word/2012/wordml" xmlns:w16se="http://schemas.microsoft.com/office/word/2015/wordml/symex" xmlns:wpg="http://schemas.microsoft.com/office/word/2010/wordprocessingGroup" xmlns:wpi="http://schemas.microsoft.com/office/word/2010/wordprocessingInk" xmlns:wne="http://schemas.microsoft.com/office/word/2006/wordml" xmlns:wps="http://schemas.microsoft.com/office/word/2010/wordprocessingShape" mc:Ignorable="w14 w15 w16se wp14">
   <w:abstractNum w:abstractNumId="0" w15:restartNumberingAfterBreak="0">
     <w:nsid w:val="03D06D68"/>
     <w:multiLevelType w:val="multilevel"/>
@@ -11872,6 +12113,119 @@
     </w:lvl>
   </w:abstractNum>
   <w:abstractNum w:abstractNumId="20" w15:restartNumberingAfterBreak="0">
+    <w:nsid w:val="4C7863B9"/>
+    <w:multiLevelType w:val="multilevel"/>
+    <w:tmpl w:val="F93E8472"/>
+    <w:lvl w:ilvl="0">
+      <w:start w:val="1"/>
+      <w:numFmt w:val="decimal"/>
+      <w:lvlText w:val="%1."/>
+      <w:lvlJc w:val="left"/>
+      <w:pPr>
+        <w:ind w:left="390" w:hanging="390"/>
+      </w:pPr>
+      <w:rPr>
+        <w:rFonts w:hint="default"/>
+      </w:rPr>
+    </w:lvl>
+    <w:lvl w:ilvl="1">
+      <w:start w:val="1"/>
+      <w:numFmt w:val="decimal"/>
+      <w:lvlText w:val="%1.%2."/>
+      <w:lvlJc w:val="left"/>
+      <w:pPr>
+        <w:ind w:left="720" w:hanging="720"/>
+      </w:pPr>
+      <w:rPr>
+        <w:rFonts w:hint="default"/>
+      </w:rPr>
+    </w:lvl>
+    <w:lvl w:ilvl="2">
+      <w:start w:val="1"/>
+      <w:numFmt w:val="decimal"/>
+      <w:lvlText w:val="%1.%2.%3."/>
+      <w:lvlJc w:val="left"/>
+      <w:pPr>
+        <w:ind w:left="720" w:hanging="720"/>
+      </w:pPr>
+      <w:rPr>
+        <w:rFonts w:hint="default"/>
+      </w:rPr>
+    </w:lvl>
+    <w:lvl w:ilvl="3">
+      <w:start w:val="1"/>
+      <w:numFmt w:val="decimal"/>
+      <w:lvlText w:val="%1.%2.%3.%4."/>
+      <w:lvlJc w:val="left"/>
+      <w:pPr>
+        <w:ind w:left="1080" w:hanging="1080"/>
+      </w:pPr>
+      <w:rPr>
+        <w:rFonts w:hint="default"/>
+      </w:rPr>
+    </w:lvl>
+    <w:lvl w:ilvl="4">
+      <w:start w:val="1"/>
+      <w:numFmt w:val="decimal"/>
+      <w:lvlText w:val="%1.%2.%3.%4.%5."/>
+      <w:lvlJc w:val="left"/>
+      <w:pPr>
+        <w:ind w:left="1080" w:hanging="1080"/>
+      </w:pPr>
+      <w:rPr>
+        <w:rFonts w:hint="default"/>
+      </w:rPr>
+    </w:lvl>
+    <w:lvl w:ilvl="5">
+      <w:start w:val="1"/>
+      <w:numFmt w:val="decimal"/>
+      <w:lvlText w:val="%1.%2.%3.%4.%5.%6."/>
+      <w:lvlJc w:val="left"/>
+      <w:pPr>
+        <w:ind w:left="1440" w:hanging="1440"/>
+      </w:pPr>
+      <w:rPr>
+        <w:rFonts w:hint="default"/>
+      </w:rPr>
+    </w:lvl>
+    <w:lvl w:ilvl="6">
+      <w:start w:val="1"/>
+      <w:numFmt w:val="decimal"/>
+      <w:lvlText w:val="%1.%2.%3.%4.%5.%6.%7."/>
+      <w:lvlJc w:val="left"/>
+      <w:pPr>
+        <w:ind w:left="1440" w:hanging="1440"/>
+      </w:pPr>
+      <w:rPr>
+        <w:rFonts w:hint="default"/>
+      </w:rPr>
+    </w:lvl>
+    <w:lvl w:ilvl="7">
+      <w:start w:val="1"/>
+      <w:numFmt w:val="decimal"/>
+      <w:lvlText w:val="%1.%2.%3.%4.%5.%6.%7.%8."/>
+      <w:lvlJc w:val="left"/>
+      <w:pPr>
+        <w:ind w:left="1800" w:hanging="1800"/>
+      </w:pPr>
+      <w:rPr>
+        <w:rFonts w:hint="default"/>
+      </w:rPr>
+    </w:lvl>
+    <w:lvl w:ilvl="8">
+      <w:start w:val="1"/>
+      <w:numFmt w:val="decimal"/>
+      <w:lvlText w:val="%1.%2.%3.%4.%5.%6.%7.%8.%9."/>
+      <w:lvlJc w:val="left"/>
+      <w:pPr>
+        <w:ind w:left="2160" w:hanging="2160"/>
+      </w:pPr>
+      <w:rPr>
+        <w:rFonts w:hint="default"/>
+      </w:rPr>
+    </w:lvl>
+  </w:abstractNum>
+  <w:abstractNum w:abstractNumId="21" w15:restartNumberingAfterBreak="0">
     <w:nsid w:val="4DFF6B72"/>
     <w:multiLevelType w:val="multilevel"/>
     <w:tmpl w:val="B58E76DA"/>
@@ -11984,7 +12338,120 @@
       </w:pPr>
     </w:lvl>
   </w:abstractNum>
-  <w:abstractNum w:abstractNumId="21" w15:restartNumberingAfterBreak="0">
+  <w:abstractNum w:abstractNumId="22" w15:restartNumberingAfterBreak="0">
+    <w:nsid w:val="4F2D423A"/>
+    <w:multiLevelType w:val="multilevel"/>
+    <w:tmpl w:val="B5368984"/>
+    <w:lvl w:ilvl="0">
+      <w:start w:val="1"/>
+      <w:numFmt w:val="decimal"/>
+      <w:lvlText w:val="%1."/>
+      <w:lvlJc w:val="left"/>
+      <w:pPr>
+        <w:ind w:left="390" w:hanging="390"/>
+      </w:pPr>
+      <w:rPr>
+        <w:rFonts w:hint="default"/>
+      </w:rPr>
+    </w:lvl>
+    <w:lvl w:ilvl="1">
+      <w:start w:val="1"/>
+      <w:numFmt w:val="decimal"/>
+      <w:lvlText w:val="%1.%2."/>
+      <w:lvlJc w:val="left"/>
+      <w:pPr>
+        <w:ind w:left="720" w:hanging="720"/>
+      </w:pPr>
+      <w:rPr>
+        <w:rFonts w:hint="default"/>
+      </w:rPr>
+    </w:lvl>
+    <w:lvl w:ilvl="2">
+      <w:start w:val="1"/>
+      <w:numFmt w:val="decimal"/>
+      <w:lvlText w:val="%1.%2.%3."/>
+      <w:lvlJc w:val="left"/>
+      <w:pPr>
+        <w:ind w:left="720" w:hanging="720"/>
+      </w:pPr>
+      <w:rPr>
+        <w:rFonts w:hint="default"/>
+      </w:rPr>
+    </w:lvl>
+    <w:lvl w:ilvl="3">
+      <w:start w:val="1"/>
+      <w:numFmt w:val="decimal"/>
+      <w:lvlText w:val="%1.%2.%3.%4."/>
+      <w:lvlJc w:val="left"/>
+      <w:pPr>
+        <w:ind w:left="1080" w:hanging="1080"/>
+      </w:pPr>
+      <w:rPr>
+        <w:rFonts w:hint="default"/>
+      </w:rPr>
+    </w:lvl>
+    <w:lvl w:ilvl="4">
+      <w:start w:val="1"/>
+      <w:numFmt w:val="decimal"/>
+      <w:lvlText w:val="%1.%2.%3.%4.%5."/>
+      <w:lvlJc w:val="left"/>
+      <w:pPr>
+        <w:ind w:left="1080" w:hanging="1080"/>
+      </w:pPr>
+      <w:rPr>
+        <w:rFonts w:hint="default"/>
+      </w:rPr>
+    </w:lvl>
+    <w:lvl w:ilvl="5">
+      <w:start w:val="1"/>
+      <w:numFmt w:val="decimal"/>
+      <w:lvlText w:val="%1.%2.%3.%4.%5.%6."/>
+      <w:lvlJc w:val="left"/>
+      <w:pPr>
+        <w:ind w:left="1440" w:hanging="1440"/>
+      </w:pPr>
+      <w:rPr>
+        <w:rFonts w:hint="default"/>
+      </w:rPr>
+    </w:lvl>
+    <w:lvl w:ilvl="6">
+      <w:start w:val="1"/>
+      <w:numFmt w:val="decimal"/>
+      <w:lvlText w:val="%1.%2.%3.%4.%5.%6.%7."/>
+      <w:lvlJc w:val="left"/>
+      <w:pPr>
+        <w:ind w:left="1440" w:hanging="1440"/>
+      </w:pPr>
+      <w:rPr>
+        <w:rFonts w:hint="default"/>
+      </w:rPr>
+    </w:lvl>
+    <w:lvl w:ilvl="7">
+      <w:start w:val="1"/>
+      <w:numFmt w:val="decimal"/>
+      <w:lvlText w:val="%1.%2.%3.%4.%5.%6.%7.%8."/>
+      <w:lvlJc w:val="left"/>
+      <w:pPr>
+        <w:ind w:left="1800" w:hanging="1800"/>
+      </w:pPr>
+      <w:rPr>
+        <w:rFonts w:hint="default"/>
+      </w:rPr>
+    </w:lvl>
+    <w:lvl w:ilvl="8">
+      <w:start w:val="1"/>
+      <w:numFmt w:val="decimal"/>
+      <w:lvlText w:val="%1.%2.%3.%4.%5.%6.%7.%8.%9."/>
+      <w:lvlJc w:val="left"/>
+      <w:pPr>
+        <w:ind w:left="2160" w:hanging="2160"/>
+      </w:pPr>
+      <w:rPr>
+        <w:rFonts w:hint="default"/>
+      </w:rPr>
+    </w:lvl>
+  </w:abstractNum>
+  <w:abstractNum w:abstractNumId="23" w15:restartNumberingAfterBreak="0">
     <w:nsid w:val="4F7A3E90"/>
     <w:multiLevelType w:val="multilevel"/>
     <w:tmpl w:val="CC881EAA"/>
@@ -12097,7 +12564,7 @@
       </w:pPr>
     </w:lvl>
   </w:abstractNum>
-  <w:abstractNum w:abstractNumId="22" w15:restartNumberingAfterBreak="0">
+  <w:abstractNum w:abstractNumId="24" w15:restartNumberingAfterBreak="0">
     <w:nsid w:val="50440F94"/>
     <w:multiLevelType w:val="multilevel"/>
     <w:tmpl w:val="906AB746"/>
@@ -12210,7 +12677,7 @@
       </w:pPr>
     </w:lvl>
   </w:abstractNum>
-  <w:abstractNum w:abstractNumId="23" w15:restartNumberingAfterBreak="0">
+  <w:abstractNum w:abstractNumId="25" w15:restartNumberingAfterBreak="0">
     <w:nsid w:val="508B3024"/>
     <w:multiLevelType w:val="multilevel"/>
     <w:tmpl w:val="377CEDF2"/>
@@ -12323,7 +12790,7 @@
       </w:pPr>
     </w:lvl>
   </w:abstractNum>
-  <w:abstractNum w:abstractNumId="24" w15:restartNumberingAfterBreak="0">
+  <w:abstractNum w:abstractNumId="26" w15:restartNumberingAfterBreak="0">
     <w:nsid w:val="55DF22E9"/>
     <w:multiLevelType w:val="multilevel"/>
     <w:tmpl w:val="EB7A6558"/>
@@ -12436,7 +12903,7 @@
       </w:pPr>
     </w:lvl>
   </w:abstractNum>
-  <w:abstractNum w:abstractNumId="25" w15:restartNumberingAfterBreak="0">
+  <w:abstractNum w:abstractNumId="27" w15:restartNumberingAfterBreak="0">
     <w:nsid w:val="5C143867"/>
     <w:multiLevelType w:val="multilevel"/>
     <w:tmpl w:val="03ECF652"/>
@@ -12549,7 +13016,7 @@
       </w:pPr>
     </w:lvl>
   </w:abstractNum>
-  <w:abstractNum w:abstractNumId="26" w15:restartNumberingAfterBreak="0">
+  <w:abstractNum w:abstractNumId="28" w15:restartNumberingAfterBreak="0">
     <w:nsid w:val="60707DA7"/>
     <w:multiLevelType w:val="multilevel"/>
     <w:tmpl w:val="C8F4C62C"/>
@@ -12662,7 +13129,7 @@
       </w:pPr>
     </w:lvl>
   </w:abstractNum>
-  <w:abstractNum w:abstractNumId="27" w15:restartNumberingAfterBreak="0">
+  <w:abstractNum w:abstractNumId="29" w15:restartNumberingAfterBreak="0">
     <w:nsid w:val="61973873"/>
     <w:multiLevelType w:val="multilevel"/>
     <w:tmpl w:val="C9622CC2"/>
@@ -12775,7 +13242,120 @@
       </w:pPr>
     </w:lvl>
   </w:abstractNum>
-  <w:abstractNum w:abstractNumId="28" w15:restartNumberingAfterBreak="0">
+  <w:abstractNum w:abstractNumId="30" w15:restartNumberingAfterBreak="0">
+    <w:nsid w:val="64E02DEE"/>
+    <w:multiLevelType w:val="multilevel"/>
+    <w:tmpl w:val="7A2C62A8"/>
+    <w:lvl w:ilvl="0">
+      <w:start w:val="1"/>
+      <w:numFmt w:val="decimal"/>
+      <w:lvlText w:val="%1."/>
+      <w:lvlJc w:val="left"/>
+      <w:pPr>
+        <w:ind w:left="390" w:hanging="390"/>
+      </w:pPr>
+      <w:rPr>
+        <w:rFonts w:hint="default"/>
+      </w:rPr>
+    </w:lvl>
+    <w:lvl w:ilvl="1">
+      <w:start w:val="1"/>
+      <w:numFmt w:val="decimal"/>
+      <w:lvlText w:val="%1.%2."/>
+      <w:lvlJc w:val="left"/>
+      <w:pPr>
+        <w:ind w:left="720" w:hanging="720"/>
+      </w:pPr>
+      <w:rPr>
+        <w:rFonts w:hint="default"/>
+      </w:rPr>
+    </w:lvl>
+    <w:lvl w:ilvl="2">
+      <w:start w:val="1"/>
+      <w:numFmt w:val="decimal"/>
+      <w:lvlText w:val="%1.%2.%3."/>
+      <w:lvlJc w:val="left"/>
+      <w:pPr>
+        <w:ind w:left="720" w:hanging="720"/>
+      </w:pPr>
+      <w:rPr>
+        <w:rFonts w:hint="default"/>
+      </w:rPr>
+    </w:lvl>
+    <w:lvl w:ilvl="3">
+      <w:start w:val="1"/>
+      <w:numFmt w:val="decimal"/>
+      <w:lvlText w:val="%1.%2.%3.%4."/>
+      <w:lvlJc w:val="left"/>
+      <w:pPr>
+        <w:ind w:left="1080" w:hanging="1080"/>
+      </w:pPr>
+      <w:rPr>
+        <w:rFonts w:hint="default"/>
+      </w:rPr>
+    </w:lvl>
+    <w:lvl w:ilvl="4">
+      <w:start w:val="1"/>
+      <w:numFmt w:val="decimal"/>
+      <w:lvlText w:val="%1.%2.%3.%4.%5."/>
+      <w:lvlJc w:val="left"/>
+      <w:pPr>
+        <w:ind w:left="1080" w:hanging="1080"/>
+      </w:pPr>
+      <w:rPr>
+        <w:rFonts w:hint="default"/>
+      </w:rPr>
+    </w:lvl>
+    <w:lvl w:ilvl="5">
+      <w:start w:val="1"/>
+      <w:numFmt w:val="decimal"/>
+      <w:lvlText w:val="%1.%2.%3.%4.%5.%6."/>
+      <w:lvlJc w:val="left"/>
+      <w:pPr>
+        <w:ind w:left="1440" w:hanging="1440"/>
+      </w:pPr>
+      <w:rPr>
+        <w:rFonts w:hint="default"/>
+      </w:rPr>
+    </w:lvl>
+    <w:lvl w:ilvl="6">
+      <w:start w:val="1"/>
+      <w:numFmt w:val="decimal"/>
+      <w:lvlText w:val="%1.%2.%3.%4.%5.%6.%7."/>
+      <w:lvlJc w:val="left"/>
+      <w:pPr>
+        <w:ind w:left="1440" w:hanging="1440"/>
+      </w:pPr>
+      <w:rPr>
+        <w:rFonts w:hint="default"/>
+      </w:rPr>
+    </w:lvl>
+    <w:lvl w:ilvl="7">
+      <w:start w:val="1"/>
+      <w:numFmt w:val="decimal"/>
+      <w:lvlText w:val="%1.%2.%3.%4.%5.%6.%7.%8."/>
+      <w:lvlJc w:val="left"/>
+      <w:pPr>
+        <w:ind w:left="1800" w:hanging="1800"/>
+      </w:pPr>
+      <w:rPr>
+        <w:rFonts w:hint="default"/>
+      </w:rPr>
+    </w:lvl>
+    <w:lvl w:ilvl="8">
+      <w:start w:val="1"/>
+      <w:numFmt w:val="decimal"/>
+      <w:lvlText w:val="%1.%2.%3.%4.%5.%6.%7.%8.%9."/>
+      <w:lvlJc w:val="left"/>
+      <w:pPr>
+        <w:ind w:left="2160" w:hanging="2160"/>
+      </w:pPr>
+      <w:rPr>
+        <w:rFonts w:hint="default"/>
+      </w:rPr>
+    </w:lvl>
+  </w:abstractNum>
+  <w:abstractNum w:abstractNumId="31" w15:restartNumberingAfterBreak="0">
     <w:nsid w:val="68595D99"/>
     <w:multiLevelType w:val="multilevel"/>
     <w:tmpl w:val="0BE25118"/>
@@ -12888,7 +13468,7 @@
       </w:pPr>
     </w:lvl>
   </w:abstractNum>
-  <w:abstractNum w:abstractNumId="29" w15:restartNumberingAfterBreak="0">
+  <w:abstractNum w:abstractNumId="32" w15:restartNumberingAfterBreak="0">
     <w:nsid w:val="6CBE08B7"/>
     <w:multiLevelType w:val="multilevel"/>
     <w:tmpl w:val="7FBCB64C"/>
@@ -13001,7 +13581,7 @@
       </w:pPr>
     </w:lvl>
   </w:abstractNum>
-  <w:abstractNum w:abstractNumId="30" w15:restartNumberingAfterBreak="0">
+  <w:abstractNum w:abstractNumId="33" w15:restartNumberingAfterBreak="0">
     <w:nsid w:val="6EE23265"/>
     <w:multiLevelType w:val="multilevel"/>
     <w:tmpl w:val="0632E9DA"/>
@@ -13114,7 +13694,7 @@
       </w:pPr>
     </w:lvl>
   </w:abstractNum>
-  <w:abstractNum w:abstractNumId="31" w15:restartNumberingAfterBreak="0">
+  <w:abstractNum w:abstractNumId="34" w15:restartNumberingAfterBreak="0">
     <w:nsid w:val="791B4C75"/>
     <w:multiLevelType w:val="multilevel"/>
     <w:tmpl w:val="F7C6266C"/>
@@ -13227,7 +13807,7 @@
       </w:pPr>
     </w:lvl>
   </w:abstractNum>
-  <w:abstractNum w:abstractNumId="32" w15:restartNumberingAfterBreak="0">
+  <w:abstractNum w:abstractNumId="35" w15:restartNumberingAfterBreak="0">
     <w:nsid w:val="7D575762"/>
     <w:multiLevelType w:val="multilevel"/>
     <w:tmpl w:val="16CC1448"/>
@@ -13340,7 +13920,7 @@
       </w:pPr>
     </w:lvl>
   </w:abstractNum>
-  <w:abstractNum w:abstractNumId="33" w15:restartNumberingAfterBreak="0">
+  <w:abstractNum w:abstractNumId="36" w15:restartNumberingAfterBreak="0">
     <w:nsid w:val="7FA81197"/>
     <w:multiLevelType w:val="multilevel"/>
     <w:tmpl w:val="F98E8A16"/>
@@ -13454,16 +14034,16 @@
     </w:lvl>
   </w:abstractNum>
   <w:num w:numId="1">
-    <w:abstractNumId w:val="22"/>
+    <w:abstractNumId w:val="24"/>
   </w:num>
   <w:num w:numId="2">
     <w:abstractNumId w:val="19"/>
   </w:num>
   <w:num w:numId="3">
-    <w:abstractNumId w:val="32"/>
+    <w:abstractNumId w:val="35"/>
   </w:num>
   <w:num w:numId="4">
-    <w:abstractNumId w:val="24"/>
+    <w:abstractNumId w:val="26"/>
   </w:num>
   <w:num w:numId="5">
     <w:abstractNumId w:val="16"/>
@@ -13472,13 +14052,13 @@
     <w:abstractNumId w:val="18"/>
   </w:num>
   <w:num w:numId="7">
-    <w:abstractNumId w:val="26"/>
+    <w:abstractNumId w:val="28"/>
   </w:num>
   <w:num w:numId="8">
     <w:abstractNumId w:val="4"/>
   </w:num>
   <w:num w:numId="9">
-    <w:abstractNumId w:val="30"/>
+    <w:abstractNumId w:val="33"/>
   </w:num>
   <w:num w:numId="10">
     <w:abstractNumId w:val="2"/>
@@ -13490,16 +14070,16 @@
     <w:abstractNumId w:val="14"/>
   </w:num>
   <w:num w:numId="13">
-    <w:abstractNumId w:val="20"/>
+    <w:abstractNumId w:val="21"/>
   </w:num>
   <w:num w:numId="14">
-    <w:abstractNumId w:val="23"/>
+    <w:abstractNumId w:val="25"/>
   </w:num>
   <w:num w:numId="15">
     <w:abstractNumId w:val="5"/>
   </w:num>
   <w:num w:numId="16">
-    <w:abstractNumId w:val="31"/>
+    <w:abstractNumId w:val="34"/>
   </w:num>
   <w:num w:numId="17">
     <w:abstractNumId w:val="1"/>
@@ -13511,10 +14091,10 @@
     <w:abstractNumId w:val="7"/>
   </w:num>
   <w:num w:numId="20">
-    <w:abstractNumId w:val="28"/>
+    <w:abstractNumId w:val="31"/>
   </w:num>
   <w:num w:numId="21">
-    <w:abstractNumId w:val="21"/>
+    <w:abstractNumId w:val="23"/>
   </w:num>
   <w:num w:numId="22">
     <w:abstractNumId w:val="12"/>
@@ -13523,7 +14103,7 @@
     <w:abstractNumId w:val="6"/>
   </w:num>
   <w:num w:numId="24">
-    <w:abstractNumId w:val="25"/>
+    <w:abstractNumId w:val="27"/>
   </w:num>
   <w:num w:numId="25">
     <w:abstractNumId w:val="8"/>
@@ -13535,7 +14115,7 @@
     <w:abstractNumId w:val="11"/>
   </w:num>
   <w:num w:numId="28">
-    <w:abstractNumId w:val="29"/>
+    <w:abstractNumId w:val="32"/>
   </w:num>
   <w:num w:numId="29">
     <w:abstractNumId w:val="17"/>
@@ -13544,16 +14124,25 @@
     <w:abstractNumId w:val="10"/>
   </w:num>
   <w:num w:numId="31">
-    <w:abstractNumId w:val="33"/>
+    <w:abstractNumId w:val="36"/>
   </w:num>
   <w:num w:numId="32">
     <w:abstractNumId w:val="13"/>
   </w:num>
   <w:num w:numId="33">
-    <w:abstractNumId w:val="27"/>
+    <w:abstractNumId w:val="29"/>
   </w:num>
   <w:num w:numId="34">
     <w:abstractNumId w:val="15"/>
+  </w:num>
+  <w:num w:numId="35">
+    <w:abstractNumId w:val="20"/>
+  </w:num>
+  <w:num w:numId="36">
+    <w:abstractNumId w:val="30"/>
+  </w:num>
+  <w:num w:numId="37">
+    <w:abstractNumId w:val="22"/>
   </w:num>
 </w:numbering>
 </file>
@@ -13575,7 +14164,7 @@
       </w:pPr>
     </w:pPrDefault>
   </w:docDefaults>
-  <w:latentStyles w:defLockedState="0" w:defUIPriority="99" w:defSemiHidden="0" w:defUnhideWhenUsed="0" w:defQFormat="0" w:count="372">
+  <w:latentStyles w:defLockedState="0" w:defUIPriority="99" w:defSemiHidden="0" w:defUnhideWhenUsed="0" w:defQFormat="0" w:count="371">
     <w:lsdException w:name="Normal" w:uiPriority="0" w:qFormat="1"/>
     <w:lsdException w:name="heading 1" w:uiPriority="9" w:qFormat="1"/>
     <w:lsdException w:name="heading 2" w:semiHidden="1" w:uiPriority="9" w:unhideWhenUsed="1" w:qFormat="1"/>
@@ -13681,6 +14270,7 @@
     <w:lsdException w:name="HTML Sample" w:semiHidden="1" w:unhideWhenUsed="1"/>
     <w:lsdException w:name="HTML Typewriter" w:semiHidden="1" w:unhideWhenUsed="1"/>
     <w:lsdException w:name="HTML Variable" w:semiHidden="1" w:unhideWhenUsed="1"/>
+    <w:lsdException w:name="Normal Table" w:semiHidden="1" w:unhideWhenUsed="1"/>
     <w:lsdException w:name="annotation subject" w:semiHidden="1" w:unhideWhenUsed="1"/>
     <w:lsdException w:name="No List" w:semiHidden="1" w:unhideWhenUsed="1"/>
     <w:lsdException w:name="Outline List 1" w:semiHidden="1" w:unhideWhenUsed="1"/>
@@ -13727,8 +14317,10 @@
     <w:lsdException w:name="Table Subtle 2" w:semiHidden="1" w:unhideWhenUsed="1"/>
     <w:lsdException w:name="Table Web 1" w:semiHidden="1" w:unhideWhenUsed="1"/>
     <w:lsdException w:name="Table Web 2" w:semiHidden="1" w:unhideWhenUsed="1"/>
+    <w:lsdException w:name="Table Web 3" w:semiHidden="1" w:unhideWhenUsed="1"/>
     <w:lsdException w:name="Balloon Text" w:semiHidden="1" w:unhideWhenUsed="1"/>
     <w:lsdException w:name="Table Grid" w:uiPriority="39"/>
+    <w:lsdException w:name="Table Theme" w:semiHidden="1" w:unhideWhenUsed="1"/>
     <w:lsdException w:name="Placeholder Text" w:semiHidden="1"/>
     <w:lsdException w:name="No Spacing" w:uiPriority="1" w:qFormat="1"/>
     <w:lsdException w:name="Light Shading" w:uiPriority="60"/>
@@ -13944,7 +14536,6 @@
     <w:lsdException w:name="List Table 5 Dark Accent 6" w:uiPriority="50"/>
     <w:lsdException w:name="List Table 6 Colorful Accent 6" w:uiPriority="51"/>
     <w:lsdException w:name="List Table 7 Colorful Accent 6" w:uiPriority="52"/>
-    <w:lsdException w:name="Mention" w:semiHidden="1" w:unhideWhenUsed="1"/>
   </w:latentStyles>
   <w:style w:type="paragraph" w:default="1" w:styleId="Normal">
     <w:name w:val="Normal"/>
@@ -14583,7 +15174,7 @@
 </file>
 
 <file path=customXml/itemProps1.xml><?xml version="1.0" encoding="utf-8"?>
-<ds:datastoreItem xmlns:ds="http://schemas.openxmlformats.org/officeDocument/2006/customXml" ds:itemID="{7D6B3A01-CAD3-4CB8-B04F-07FB144DA9E9}">
+<ds:datastoreItem xmlns:ds="http://schemas.openxmlformats.org/officeDocument/2006/customXml" ds:itemID="{2D7B8B88-D095-419D-8989-65F22C324DA6}">
   <ds:schemaRefs>
     <ds:schemaRef ds:uri="http://schemas.openxmlformats.org/officeDocument/2006/bibliography"/>
   </ds:schemaRefs>

--- a/Documentation/INTSDEV/Use-Case-1.docx
+++ b/Documentation/INTSDEV/Use-Case-1.docx
@@ -1,6 +1,6 @@
 
 <file path=word/document.xml><?xml version="1.0" encoding="utf-8"?>
-<w:document xmlns:wpc="http://schemas.microsoft.com/office/word/2010/wordprocessingCanvas" xmlns:cx="http://schemas.microsoft.com/office/drawing/2014/chartex" xmlns:cx1="http://schemas.microsoft.com/office/drawing/2015/9/8/chartex" xmlns:mc="http://schemas.openxmlformats.org/markup-compatibility/2006" xmlns:o="urn:schemas-microsoft-com:office:office" xmlns:r="http://schemas.openxmlformats.org/officeDocument/2006/relationships" xmlns:m="http://schemas.openxmlformats.org/officeDocument/2006/math" xmlns:v="urn:schemas-microsoft-com:vml" xmlns:wp14="http://schemas.microsoft.com/office/word/2010/wordprocessingDrawing" xmlns:wp="http://schemas.openxmlformats.org/drawingml/2006/wordprocessingDrawing" xmlns:w10="urn:schemas-microsoft-com:office:word" xmlns:w="http://schemas.openxmlformats.org/wordprocessingml/2006/main" xmlns:w14="http://schemas.microsoft.com/office/word/2010/wordml" xmlns:w15="http://schemas.microsoft.com/office/word/2012/wordml" xmlns:w16se="http://schemas.microsoft.com/office/word/2015/wordml/symex" xmlns:wpg="http://schemas.microsoft.com/office/word/2010/wordprocessingGroup" xmlns:wpi="http://schemas.microsoft.com/office/word/2010/wordprocessingInk" xmlns:wne="http://schemas.microsoft.com/office/word/2006/wordml" xmlns:wps="http://schemas.microsoft.com/office/word/2010/wordprocessingShape" mc:Ignorable="w14 w15 w16se wp14">
+<w:document xmlns:wpc="http://schemas.microsoft.com/office/word/2010/wordprocessingCanvas" xmlns:cx="http://schemas.microsoft.com/office/drawing/2014/chartex" xmlns:cx1="http://schemas.microsoft.com/office/drawing/2015/9/8/chartex" xmlns:cx2="http://schemas.microsoft.com/office/drawing/2015/10/21/chartex" xmlns:mc="http://schemas.openxmlformats.org/markup-compatibility/2006" xmlns:o="urn:schemas-microsoft-com:office:office" xmlns:r="http://schemas.openxmlformats.org/officeDocument/2006/relationships" xmlns:m="http://schemas.openxmlformats.org/officeDocument/2006/math" xmlns:v="urn:schemas-microsoft-com:vml" xmlns:wp14="http://schemas.microsoft.com/office/word/2010/wordprocessingDrawing" xmlns:wp="http://schemas.openxmlformats.org/drawingml/2006/wordprocessingDrawing" xmlns:w10="urn:schemas-microsoft-com:office:word" xmlns:w="http://schemas.openxmlformats.org/wordprocessingml/2006/main" xmlns:w14="http://schemas.microsoft.com/office/word/2010/wordml" xmlns:w15="http://schemas.microsoft.com/office/word/2012/wordml" xmlns:w16se="http://schemas.microsoft.com/office/word/2015/wordml/symex" xmlns:wpg="http://schemas.microsoft.com/office/word/2010/wordprocessingGroup" xmlns:wpi="http://schemas.microsoft.com/office/word/2010/wordprocessingInk" xmlns:wne="http://schemas.microsoft.com/office/word/2006/wordml" xmlns:wps="http://schemas.microsoft.com/office/word/2010/wordprocessingShape" mc:Ignorable="w14 w15 w16se wp14">
   <w:body>
     <w:tbl>
       <w:tblPr>
@@ -2198,8 +2198,6 @@
           <w:szCs w:val="24"/>
         </w:rPr>
       </w:pPr>
-      <w:bookmarkStart w:id="0" w:name="_GoBack"/>
-      <w:bookmarkEnd w:id="0"/>
     </w:p>
     <w:p>
       <w:pPr>
@@ -3614,6 +3612,7 @@
                 <w:sz w:val="24"/>
                 <w:szCs w:val="24"/>
               </w:rPr>
+              <w:lastRenderedPageBreak/>
               <w:t>Use Case Name:</w:t>
             </w:r>
           </w:p>
@@ -3642,7 +3641,7 @@
                 <w:sz w:val="24"/>
                 <w:szCs w:val="24"/>
               </w:rPr>
-              <w:t>Booking of Shipment</w:t>
+              <w:t>Reservation of Room for Walk-in Customers</w:t>
             </w:r>
           </w:p>
         </w:tc>
@@ -3704,7 +3703,7 @@
                 <w:sz w:val="24"/>
                 <w:szCs w:val="24"/>
               </w:rPr>
-              <w:t>Booking of shipment to airlines</w:t>
+              <w:t xml:space="preserve">A walk – in customer approached the clerk of the resort and wants to make a reservation personally </w:t>
             </w:r>
           </w:p>
         </w:tc>
@@ -3765,7 +3764,7 @@
                 <w:sz w:val="24"/>
                 <w:szCs w:val="24"/>
               </w:rPr>
-              <w:t>Management books the client's cargo to airlines</w:t>
+              <w:t>A walk – in customer wants to reserve a room personally</w:t>
             </w:r>
           </w:p>
         </w:tc>
@@ -3827,7 +3826,158 @@
                 <w:sz w:val="24"/>
                 <w:szCs w:val="24"/>
               </w:rPr>
-              <w:t>After the management has collected needed information about the shipment, they now assign an AWB number to the client and books the shipment to the airlines</w:t>
+              <w:t>Other than the online reservation that the customer can make, they can also walk in to the resort and make a reservation personally.</w:t>
+            </w:r>
+          </w:p>
+        </w:tc>
+      </w:tr>
+      <w:tr>
+        <w:trPr>
+          <w:trHeight w:val="740"/>
+        </w:trPr>
+        <w:tc>
+          <w:tcPr>
+            <w:cnfStyle w:val="001000000000" w:firstRow="0" w:lastRow="0" w:firstColumn="1" w:lastColumn="0" w:oddVBand="0" w:evenVBand="0" w:oddHBand="0" w:evenHBand="0" w:firstRowFirstColumn="0" w:firstRowLastColumn="0" w:lastRowFirstColumn="0" w:lastRowLastColumn="0"/>
+            <w:tcW w:w="2422" w:type="dxa"/>
+            <w:vAlign w:val="center"/>
+            <w:hideMark/>
+          </w:tcPr>
+          <w:p>
+            <w:pPr>
+              <w:spacing w:beforeAutospacing="1" w:afterAutospacing="1"/>
+              <w:jc w:val="center"/>
+              <w:textAlignment w:val="baseline"/>
+              <w:rPr>
+                <w:rFonts w:ascii="Arial" w:eastAsia="Times New Roman" w:hAnsi="Arial" w:cs="Arial"/>
+                <w:sz w:val="24"/>
+                <w:szCs w:val="24"/>
+              </w:rPr>
+            </w:pPr>
+            <w:r>
+              <w:rPr>
+                <w:rFonts w:ascii="Arial" w:eastAsia="Times New Roman" w:hAnsi="Arial" w:cs="Arial"/>
+                <w:sz w:val="24"/>
+                <w:szCs w:val="24"/>
+              </w:rPr>
+              <w:t>Actors:</w:t>
+            </w:r>
+          </w:p>
+        </w:tc>
+        <w:tc>
+          <w:tcPr>
+            <w:tcW w:w="8280" w:type="dxa"/>
+            <w:vAlign w:val="center"/>
+            <w:hideMark/>
+          </w:tcPr>
+          <w:p>
+            <w:pPr>
+              <w:spacing w:beforeAutospacing="1" w:afterAutospacing="1"/>
+              <w:jc w:val="center"/>
+              <w:textAlignment w:val="baseline"/>
+              <w:cnfStyle w:val="000000000000" w:firstRow="0" w:lastRow="0" w:firstColumn="0" w:lastColumn="0" w:oddVBand="0" w:evenVBand="0" w:oddHBand="0" w:evenHBand="0" w:firstRowFirstColumn="0" w:firstRowLastColumn="0" w:lastRowFirstColumn="0" w:lastRowLastColumn="0"/>
+              <w:rPr>
+                <w:rFonts w:ascii="Arial" w:eastAsia="Times New Roman" w:hAnsi="Arial" w:cs="Arial"/>
+                <w:sz w:val="24"/>
+                <w:szCs w:val="24"/>
+              </w:rPr>
+            </w:pPr>
+            <w:r>
+              <w:rPr>
+                <w:rFonts w:ascii="Arial" w:eastAsia="Times New Roman" w:hAnsi="Arial" w:cs="Arial"/>
+                <w:sz w:val="24"/>
+                <w:szCs w:val="24"/>
+              </w:rPr>
+              <w:t>Customer</w:t>
+            </w:r>
+          </w:p>
+          <w:p>
+            <w:pPr>
+              <w:spacing w:beforeAutospacing="1" w:afterAutospacing="1"/>
+              <w:jc w:val="center"/>
+              <w:textAlignment w:val="baseline"/>
+              <w:cnfStyle w:val="000000000000" w:firstRow="0" w:lastRow="0" w:firstColumn="0" w:lastColumn="0" w:oddVBand="0" w:evenVBand="0" w:oddHBand="0" w:evenHBand="0" w:firstRowFirstColumn="0" w:firstRowLastColumn="0" w:lastRowFirstColumn="0" w:lastRowLastColumn="0"/>
+              <w:rPr>
+                <w:rFonts w:ascii="Arial" w:eastAsia="Times New Roman" w:hAnsi="Arial" w:cs="Arial"/>
+                <w:sz w:val="24"/>
+                <w:szCs w:val="24"/>
+              </w:rPr>
+            </w:pPr>
+            <w:r>
+              <w:rPr>
+                <w:rFonts w:ascii="Arial" w:eastAsia="Times New Roman" w:hAnsi="Arial" w:cs="Arial"/>
+                <w:sz w:val="24"/>
+                <w:szCs w:val="24"/>
+              </w:rPr>
+              <w:t>Hotel attendant</w:t>
+            </w:r>
+          </w:p>
+        </w:tc>
+      </w:tr>
+      <w:tr>
+        <w:trPr>
+          <w:cnfStyle w:val="000000100000" w:firstRow="0" w:lastRow="0" w:firstColumn="0" w:lastColumn="0" w:oddVBand="0" w:evenVBand="0" w:oddHBand="1" w:evenHBand="0" w:firstRowFirstColumn="0" w:firstRowLastColumn="0" w:lastRowFirstColumn="0" w:lastRowLastColumn="0"/>
+        </w:trPr>
+        <w:tc>
+          <w:tcPr>
+            <w:cnfStyle w:val="001000000000" w:firstRow="0" w:lastRow="0" w:firstColumn="1" w:lastColumn="0" w:oddVBand="0" w:evenVBand="0" w:oddHBand="0" w:evenHBand="0" w:firstRowFirstColumn="0" w:firstRowLastColumn="0" w:lastRowFirstColumn="0" w:lastRowLastColumn="0"/>
+            <w:tcW w:w="2422" w:type="dxa"/>
+            <w:vAlign w:val="center"/>
+            <w:hideMark/>
+          </w:tcPr>
+          <w:p>
+            <w:pPr>
+              <w:spacing w:beforeAutospacing="1" w:afterAutospacing="1"/>
+              <w:jc w:val="center"/>
+              <w:textAlignment w:val="baseline"/>
+              <w:rPr>
+                <w:rFonts w:ascii="Arial" w:eastAsia="Times New Roman" w:hAnsi="Arial" w:cs="Arial"/>
+                <w:sz w:val="24"/>
+                <w:szCs w:val="24"/>
+              </w:rPr>
+            </w:pPr>
+            <w:r>
+              <w:rPr>
+                <w:rFonts w:ascii="Arial" w:eastAsia="Times New Roman" w:hAnsi="Arial" w:cs="Arial"/>
+                <w:sz w:val="24"/>
+                <w:szCs w:val="24"/>
+              </w:rPr>
+              <w:t>Related Use Cases:</w:t>
+            </w:r>
+          </w:p>
+        </w:tc>
+        <w:tc>
+          <w:tcPr>
+            <w:tcW w:w="8280" w:type="dxa"/>
+            <w:vAlign w:val="center"/>
+            <w:hideMark/>
+          </w:tcPr>
+          <w:p>
+            <w:pPr>
+              <w:spacing w:beforeAutospacing="1" w:afterAutospacing="1"/>
+              <w:jc w:val="center"/>
+              <w:textAlignment w:val="baseline"/>
+              <w:cnfStyle w:val="000000100000" w:firstRow="0" w:lastRow="0" w:firstColumn="0" w:lastColumn="0" w:oddVBand="0" w:evenVBand="0" w:oddHBand="1" w:evenHBand="0" w:firstRowFirstColumn="0" w:firstRowLastColumn="0" w:lastRowFirstColumn="0" w:lastRowLastColumn="0"/>
+              <w:rPr>
+                <w:rFonts w:ascii="Arial" w:eastAsia="Times New Roman" w:hAnsi="Arial" w:cs="Arial"/>
+                <w:sz w:val="24"/>
+                <w:szCs w:val="24"/>
+              </w:rPr>
+            </w:pPr>
+            <w:r>
+              <w:rPr>
+                <w:rFonts w:ascii="Arial" w:eastAsia="Times New Roman" w:hAnsi="Arial" w:cs="Arial"/>
+                <w:sz w:val="24"/>
+                <w:szCs w:val="24"/>
+              </w:rPr>
+              <w:t>In</w:t>
+            </w:r>
+            <w:r>
+              <w:rPr>
+                <w:rFonts w:ascii="Arial" w:eastAsia="Times New Roman" w:hAnsi="Arial" w:cs="Arial"/>
+                <w:sz w:val="24"/>
+                <w:szCs w:val="24"/>
+              </w:rPr>
+              <w:t>cludes: Inquiry of Services</w:t>
             </w:r>
           </w:p>
         </w:tc>
@@ -3860,7 +4010,7 @@
                 <w:sz w:val="24"/>
                 <w:szCs w:val="24"/>
               </w:rPr>
-              <w:t>Actors:</w:t>
+              <w:t>Stakeholders:</w:t>
             </w:r>
           </w:p>
         </w:tc>
@@ -3888,129 +4038,16 @@
                 <w:sz w:val="24"/>
                 <w:szCs w:val="24"/>
               </w:rPr>
-              <w:t>Management</w:t>
-            </w:r>
-          </w:p>
-        </w:tc>
-      </w:tr>
-      <w:tr>
-        <w:trPr>
-          <w:cnfStyle w:val="000000100000" w:firstRow="0" w:lastRow="0" w:firstColumn="0" w:lastColumn="0" w:oddVBand="0" w:evenVBand="0" w:oddHBand="1" w:evenHBand="0" w:firstRowFirstColumn="0" w:firstRowLastColumn="0" w:lastRowFirstColumn="0" w:lastRowLastColumn="0"/>
-        </w:trPr>
-        <w:tc>
-          <w:tcPr>
-            <w:cnfStyle w:val="001000000000" w:firstRow="0" w:lastRow="0" w:firstColumn="1" w:lastColumn="0" w:oddVBand="0" w:evenVBand="0" w:oddHBand="0" w:evenHBand="0" w:firstRowFirstColumn="0" w:firstRowLastColumn="0" w:lastRowFirstColumn="0" w:lastRowLastColumn="0"/>
-            <w:tcW w:w="2422" w:type="dxa"/>
-            <w:vAlign w:val="center"/>
-            <w:hideMark/>
-          </w:tcPr>
-          <w:p>
-            <w:pPr>
-              <w:spacing w:beforeAutospacing="1" w:afterAutospacing="1"/>
-              <w:jc w:val="center"/>
-              <w:textAlignment w:val="baseline"/>
-              <w:rPr>
-                <w:rFonts w:ascii="Arial" w:eastAsia="Times New Roman" w:hAnsi="Arial" w:cs="Arial"/>
-                <w:sz w:val="24"/>
-                <w:szCs w:val="24"/>
-              </w:rPr>
-            </w:pPr>
-            <w:r>
-              <w:rPr>
-                <w:rFonts w:ascii="Arial" w:eastAsia="Times New Roman" w:hAnsi="Arial" w:cs="Arial"/>
-                <w:sz w:val="24"/>
-                <w:szCs w:val="24"/>
-              </w:rPr>
-              <w:t>Related Use Cases:</w:t>
-            </w:r>
-          </w:p>
-        </w:tc>
-        <w:tc>
-          <w:tcPr>
-            <w:tcW w:w="8280" w:type="dxa"/>
-            <w:vAlign w:val="center"/>
-            <w:hideMark/>
-          </w:tcPr>
-          <w:p>
-            <w:pPr>
-              <w:spacing w:beforeAutospacing="1" w:afterAutospacing="1"/>
-              <w:jc w:val="center"/>
-              <w:textAlignment w:val="baseline"/>
-              <w:cnfStyle w:val="000000100000" w:firstRow="0" w:lastRow="0" w:firstColumn="0" w:lastColumn="0" w:oddVBand="0" w:evenVBand="0" w:oddHBand="1" w:evenHBand="0" w:firstRowFirstColumn="0" w:firstRowLastColumn="0" w:lastRowFirstColumn="0" w:lastRowLastColumn="0"/>
-              <w:rPr>
-                <w:rFonts w:ascii="Arial" w:eastAsia="Times New Roman" w:hAnsi="Arial" w:cs="Arial"/>
-                <w:sz w:val="24"/>
-                <w:szCs w:val="24"/>
-              </w:rPr>
-            </w:pPr>
-            <w:r>
-              <w:rPr>
-                <w:rFonts w:ascii="Arial" w:eastAsia="Times New Roman" w:hAnsi="Arial" w:cs="Arial"/>
-                <w:sz w:val="24"/>
-                <w:szCs w:val="24"/>
-              </w:rPr>
-              <w:t>Includes: Gathering of Information</w:t>
-            </w:r>
-          </w:p>
-        </w:tc>
-      </w:tr>
-      <w:tr>
-        <w:trPr>
-          <w:trHeight w:val="427"/>
-        </w:trPr>
-        <w:tc>
-          <w:tcPr>
-            <w:cnfStyle w:val="001000000000" w:firstRow="0" w:lastRow="0" w:firstColumn="1" w:lastColumn="0" w:oddVBand="0" w:evenVBand="0" w:oddHBand="0" w:evenHBand="0" w:firstRowFirstColumn="0" w:firstRowLastColumn="0" w:lastRowFirstColumn="0" w:lastRowLastColumn="0"/>
-            <w:tcW w:w="2422" w:type="dxa"/>
-            <w:vAlign w:val="center"/>
-            <w:hideMark/>
-          </w:tcPr>
-          <w:p>
-            <w:pPr>
-              <w:spacing w:beforeAutospacing="1" w:afterAutospacing="1"/>
-              <w:jc w:val="center"/>
-              <w:textAlignment w:val="baseline"/>
-              <w:rPr>
-                <w:rFonts w:ascii="Arial" w:eastAsia="Times New Roman" w:hAnsi="Arial" w:cs="Arial"/>
-                <w:sz w:val="24"/>
-                <w:szCs w:val="24"/>
-              </w:rPr>
-            </w:pPr>
-            <w:r>
-              <w:rPr>
-                <w:rFonts w:ascii="Arial" w:eastAsia="Times New Roman" w:hAnsi="Arial" w:cs="Arial"/>
-                <w:sz w:val="24"/>
-                <w:szCs w:val="24"/>
-              </w:rPr>
-              <w:t>Stakeholders:</w:t>
-            </w:r>
-          </w:p>
-        </w:tc>
-        <w:tc>
-          <w:tcPr>
-            <w:tcW w:w="8280" w:type="dxa"/>
-            <w:vAlign w:val="center"/>
-            <w:hideMark/>
-          </w:tcPr>
-          <w:p>
-            <w:pPr>
-              <w:spacing w:beforeAutospacing="1" w:afterAutospacing="1"/>
-              <w:jc w:val="center"/>
-              <w:textAlignment w:val="baseline"/>
-              <w:cnfStyle w:val="000000000000" w:firstRow="0" w:lastRow="0" w:firstColumn="0" w:lastColumn="0" w:oddVBand="0" w:evenVBand="0" w:oddHBand="0" w:evenHBand="0" w:firstRowFirstColumn="0" w:firstRowLastColumn="0" w:lastRowFirstColumn="0" w:lastRowLastColumn="0"/>
-              <w:rPr>
-                <w:rFonts w:ascii="Arial" w:eastAsia="Times New Roman" w:hAnsi="Arial" w:cs="Arial"/>
-                <w:sz w:val="24"/>
-                <w:szCs w:val="24"/>
-              </w:rPr>
-            </w:pPr>
-            <w:r>
-              <w:rPr>
-                <w:rFonts w:ascii="Arial" w:eastAsia="Times New Roman" w:hAnsi="Arial" w:cs="Arial"/>
-                <w:sz w:val="24"/>
-                <w:szCs w:val="24"/>
-              </w:rPr>
-              <w:t>Management: Books shipment</w:t>
+              <w:t>Customer: To make a reservation</w:t>
+            </w:r>
+            <w:r>
+              <w:rPr>
+                <w:rFonts w:ascii="Arial" w:eastAsia="Times New Roman" w:hAnsi="Arial" w:cs="Arial"/>
+                <w:sz w:val="24"/>
+                <w:szCs w:val="24"/>
+              </w:rPr>
+              <w:br/>
+              <w:t>Hotel Attendant: To provide service</w:t>
             </w:r>
           </w:p>
         </w:tc>
@@ -4072,7 +4109,7 @@
                 <w:sz w:val="24"/>
                 <w:szCs w:val="24"/>
               </w:rPr>
-              <w:t>Client must have cargo to be shipped </w:t>
+              <w:t>Resort is open</w:t>
             </w:r>
             <w:r>
               <w:rPr>
@@ -4081,7 +4118,7 @@
                 <w:szCs w:val="24"/>
               </w:rPr>
               <w:br/>
-              <w:t>All information needed are collected</w:t>
+              <w:t>Employee should be at front-end desk</w:t>
             </w:r>
           </w:p>
         </w:tc>
@@ -4142,7 +4179,7 @@
                 <w:sz w:val="24"/>
                 <w:szCs w:val="24"/>
               </w:rPr>
-              <w:t>Cargo has already been booked</w:t>
+              <w:t>Customer should have a reserved room</w:t>
             </w:r>
           </w:p>
         </w:tc>
@@ -4288,7 +4325,7 @@
                       <w:sz w:val="24"/>
                       <w:szCs w:val="24"/>
                     </w:rPr>
-                    <w:t>Management combines all shipment information needed by airlines</w:t>
+                    <w:t>Customer inquiries at the customer service</w:t>
                   </w:r>
                 </w:p>
                 <w:p>
@@ -4314,7 +4351,7 @@
                       <w:sz w:val="24"/>
                       <w:szCs w:val="24"/>
                     </w:rPr>
-                    <w:t>Airlines issues Airway Bill number to cargo</w:t>
+                    <w:t>Customer asks for the room reservation</w:t>
                   </w:r>
                 </w:p>
                 <w:p>
@@ -4340,15 +4377,7 @@
                       <w:sz w:val="24"/>
                       <w:szCs w:val="24"/>
                     </w:rPr>
-                    <w:t>Airlines tells the flight</w:t>
-                  </w:r>
-                  <w:r>
-                    <w:rPr>
-                      <w:rFonts w:ascii="Arial" w:eastAsia="Times New Roman" w:hAnsi="Arial" w:cs="Arial"/>
-                      <w:sz w:val="24"/>
-                      <w:szCs w:val="24"/>
-                    </w:rPr>
-                    <w:t> schedule</w:t>
+                    <w:t>Customer chooses reservation date</w:t>
                   </w:r>
                 </w:p>
                 <w:p>
@@ -4374,7 +4403,7 @@
                       <w:sz w:val="24"/>
                       <w:szCs w:val="24"/>
                     </w:rPr>
-                    <w:t>Management sends information to consignee</w:t>
+                    <w:t>Employee checks available room based on the reservation date and relays information to customer</w:t>
                   </w:r>
                 </w:p>
                 <w:p>
@@ -4400,12 +4429,17 @@
                       <w:sz w:val="24"/>
                       <w:szCs w:val="24"/>
                     </w:rPr>
-                    <w:t>Management informs client when it will be shipped</w:t>
+                    <w:t>Customer chooses room</w:t>
                   </w:r>
                 </w:p>
                 <w:p>
                   <w:pPr>
+                    <w:pStyle w:val="ListParagraph"/>
                     <w:framePr w:hSpace="180" w:wrap="around" w:vAnchor="text" w:hAnchor="margin" w:xAlign="center" w:y="-354"/>
+                    <w:numPr>
+                      <w:ilvl w:val="0"/>
+                      <w:numId w:val="10"/>
+                    </w:numPr>
                     <w:spacing w:beforeAutospacing="1" w:after="0" w:afterAutospacing="1" w:line="240" w:lineRule="auto"/>
                     <w:jc w:val="center"/>
                     <w:textAlignment w:val="baseline"/>
@@ -4415,6 +4449,92 @@
                       <w:szCs w:val="24"/>
                     </w:rPr>
                   </w:pPr>
+                  <w:r>
+                    <w:rPr>
+                      <w:rFonts w:ascii="Arial" w:eastAsia="Times New Roman" w:hAnsi="Arial" w:cs="Arial"/>
+                      <w:sz w:val="24"/>
+                      <w:szCs w:val="24"/>
+                    </w:rPr>
+                    <w:t>Customer provides need information</w:t>
+                  </w:r>
+                </w:p>
+                <w:p>
+                  <w:pPr>
+                    <w:pStyle w:val="ListParagraph"/>
+                    <w:framePr w:hSpace="180" w:wrap="around" w:vAnchor="text" w:hAnchor="margin" w:xAlign="center" w:y="-354"/>
+                    <w:numPr>
+                      <w:ilvl w:val="0"/>
+                      <w:numId w:val="10"/>
+                    </w:numPr>
+                    <w:spacing w:beforeAutospacing="1" w:after="0" w:afterAutospacing="1" w:line="240" w:lineRule="auto"/>
+                    <w:jc w:val="center"/>
+                    <w:textAlignment w:val="baseline"/>
+                    <w:rPr>
+                      <w:rFonts w:ascii="Arial" w:eastAsia="Times New Roman" w:hAnsi="Arial" w:cs="Arial"/>
+                      <w:sz w:val="24"/>
+                      <w:szCs w:val="24"/>
+                    </w:rPr>
+                  </w:pPr>
+                  <w:r>
+                    <w:rPr>
+                      <w:rFonts w:ascii="Arial" w:eastAsia="Times New Roman" w:hAnsi="Arial" w:cs="Arial"/>
+                      <w:sz w:val="24"/>
+                      <w:szCs w:val="24"/>
+                    </w:rPr>
+                    <w:t>System totals the availed room</w:t>
+                  </w:r>
+                </w:p>
+                <w:p>
+                  <w:pPr>
+                    <w:pStyle w:val="ListParagraph"/>
+                    <w:framePr w:hSpace="180" w:wrap="around" w:vAnchor="text" w:hAnchor="margin" w:xAlign="center" w:y="-354"/>
+                    <w:numPr>
+                      <w:ilvl w:val="0"/>
+                      <w:numId w:val="10"/>
+                    </w:numPr>
+                    <w:spacing w:beforeAutospacing="1" w:after="0" w:afterAutospacing="1" w:line="240" w:lineRule="auto"/>
+                    <w:jc w:val="center"/>
+                    <w:textAlignment w:val="baseline"/>
+                    <w:rPr>
+                      <w:rFonts w:ascii="Arial" w:eastAsia="Times New Roman" w:hAnsi="Arial" w:cs="Arial"/>
+                      <w:sz w:val="24"/>
+                      <w:szCs w:val="24"/>
+                    </w:rPr>
+                  </w:pPr>
+                  <w:r>
+                    <w:rPr>
+                      <w:rFonts w:ascii="Arial" w:eastAsia="Times New Roman" w:hAnsi="Arial" w:cs="Arial"/>
+                      <w:sz w:val="24"/>
+                      <w:szCs w:val="24"/>
+                    </w:rPr>
+                    <w:t>Customer pays for the room.</w:t>
+                  </w:r>
+                </w:p>
+                <w:p>
+                  <w:pPr>
+                    <w:pStyle w:val="ListParagraph"/>
+                    <w:framePr w:hSpace="180" w:wrap="around" w:vAnchor="text" w:hAnchor="margin" w:xAlign="center" w:y="-354"/>
+                    <w:numPr>
+                      <w:ilvl w:val="0"/>
+                      <w:numId w:val="10"/>
+                    </w:numPr>
+                    <w:spacing w:beforeAutospacing="1" w:after="0" w:afterAutospacing="1" w:line="240" w:lineRule="auto"/>
+                    <w:jc w:val="center"/>
+                    <w:textAlignment w:val="baseline"/>
+                    <w:rPr>
+                      <w:rFonts w:ascii="Arial" w:eastAsia="Times New Roman" w:hAnsi="Arial" w:cs="Arial"/>
+                      <w:sz w:val="24"/>
+                      <w:szCs w:val="24"/>
+                    </w:rPr>
+                  </w:pPr>
+                  <w:r>
+                    <w:rPr>
+                      <w:rFonts w:ascii="Arial" w:eastAsia="Times New Roman" w:hAnsi="Arial" w:cs="Arial"/>
+                      <w:sz w:val="24"/>
+                      <w:szCs w:val="24"/>
+                    </w:rPr>
+                    <w:t>Employee gives receipt and keys to customer</w:t>
+                  </w:r>
                 </w:p>
               </w:tc>
               <w:tc>
@@ -4447,114 +4567,10 @@
                       <w:sz w:val="24"/>
                       <w:szCs w:val="24"/>
                     </w:rPr>
-                    <w:t>1.1</w:t>
+                    <w:t>4.1. Shows availability of rooms</w:t>
                   </w:r>
-                  <w:r>
-                    <w:rPr>
-                      <w:rFonts w:ascii="Arial" w:eastAsia="Times New Roman" w:hAnsi="Arial" w:cs="Arial"/>
-                      <w:sz w:val="24"/>
-                      <w:szCs w:val="24"/>
-                    </w:rPr>
-                    <w:t>.</w:t>
-                  </w:r>
-                  <w:r>
-                    <w:rPr>
-                      <w:rFonts w:ascii="Arial" w:eastAsia="Times New Roman" w:hAnsi="Arial" w:cs="Arial"/>
-                      <w:sz w:val="24"/>
-                      <w:szCs w:val="24"/>
-                    </w:rPr>
-                    <w:t xml:space="preserve"> Book shipment</w:t>
-                  </w:r>
-                </w:p>
-                <w:p>
-                  <w:pPr>
-                    <w:framePr w:hSpace="180" w:wrap="around" w:vAnchor="text" w:hAnchor="margin" w:xAlign="center" w:y="-354"/>
-                    <w:spacing w:beforeAutospacing="1" w:after="0" w:afterAutospacing="1" w:line="240" w:lineRule="auto"/>
-                    <w:jc w:val="center"/>
-                    <w:textAlignment w:val="baseline"/>
-                    <w:rPr>
-                      <w:rFonts w:ascii="Arial" w:eastAsia="Times New Roman" w:hAnsi="Arial" w:cs="Arial"/>
-                      <w:sz w:val="24"/>
-                      <w:szCs w:val="24"/>
-                    </w:rPr>
-                  </w:pPr>
-                  <w:r>
-                    <w:rPr>
-                      <w:rFonts w:ascii="Arial" w:eastAsia="Times New Roman" w:hAnsi="Arial" w:cs="Arial"/>
-                      <w:sz w:val="24"/>
-                      <w:szCs w:val="24"/>
-                    </w:rPr>
-                    <w:br/>
-                  </w:r>
-                  <w:r>
-                    <w:rPr>
-                      <w:rFonts w:ascii="Arial" w:eastAsia="Times New Roman" w:hAnsi="Arial" w:cs="Arial"/>
-                      <w:sz w:val="24"/>
-                      <w:szCs w:val="24"/>
-                    </w:rPr>
-                    <w:t xml:space="preserve">   </w:t>
-                  </w:r>
-                  <w:r>
-                    <w:rPr>
-                      <w:rFonts w:ascii="Arial" w:eastAsia="Times New Roman" w:hAnsi="Arial" w:cs="Arial"/>
-                      <w:sz w:val="24"/>
-                      <w:szCs w:val="24"/>
-                    </w:rPr>
-                    <w:t>2.1</w:t>
-                  </w:r>
-                  <w:r>
-                    <w:rPr>
-                      <w:rFonts w:ascii="Arial" w:eastAsia="Times New Roman" w:hAnsi="Arial" w:cs="Arial"/>
-                      <w:sz w:val="24"/>
-                      <w:szCs w:val="24"/>
-                    </w:rPr>
-                    <w:t>.</w:t>
-                  </w:r>
-                  <w:r>
-                    <w:rPr>
-                      <w:rFonts w:ascii="Arial" w:eastAsia="Times New Roman" w:hAnsi="Arial" w:cs="Arial"/>
-                      <w:sz w:val="24"/>
-                      <w:szCs w:val="24"/>
-                    </w:rPr>
-                    <w:t xml:space="preserve"> Provide Airway Bill number</w:t>
-                  </w:r>
-                </w:p>
-                <w:p>
-                  <w:pPr>
-                    <w:framePr w:hSpace="180" w:wrap="around" w:vAnchor="text" w:hAnchor="margin" w:xAlign="center" w:y="-354"/>
-                    <w:spacing w:beforeAutospacing="1" w:after="0" w:afterAutospacing="1" w:line="240" w:lineRule="auto"/>
-                    <w:jc w:val="center"/>
-                    <w:textAlignment w:val="baseline"/>
-                    <w:rPr>
-                      <w:rFonts w:ascii="Arial" w:eastAsia="Times New Roman" w:hAnsi="Arial" w:cs="Arial"/>
-                      <w:sz w:val="24"/>
-                      <w:szCs w:val="24"/>
-                    </w:rPr>
-                  </w:pPr>
-                  <w:r>
-                    <w:rPr>
-                      <w:rFonts w:ascii="Arial" w:eastAsia="Times New Roman" w:hAnsi="Arial" w:cs="Arial"/>
-                      <w:sz w:val="24"/>
-                      <w:szCs w:val="24"/>
-                    </w:rPr>
-                    <w:t>3.1</w:t>
-                  </w:r>
-                  <w:r>
-                    <w:rPr>
-                      <w:rFonts w:ascii="Arial" w:eastAsia="Times New Roman" w:hAnsi="Arial" w:cs="Arial"/>
-                      <w:sz w:val="24"/>
-                      <w:szCs w:val="24"/>
-                    </w:rPr>
-                    <w:t>.</w:t>
-                  </w:r>
-                  <w:r>
-                    <w:rPr>
-                      <w:rFonts w:ascii="Arial" w:eastAsia="Times New Roman" w:hAnsi="Arial" w:cs="Arial"/>
-                      <w:sz w:val="24"/>
-                      <w:szCs w:val="24"/>
-                    </w:rPr>
-                    <w:t xml:space="preserve"> Provide flight schedules</w:t>
-                  </w:r>
+                  <w:bookmarkStart w:id="0" w:name="_GoBack"/>
+                  <w:bookmarkEnd w:id="0"/>
                 </w:p>
                 <w:p>
                   <w:pPr>
@@ -6175,7 +6191,6 @@
                 <w:sz w:val="24"/>
                 <w:szCs w:val="24"/>
               </w:rPr>
-              <w:lastRenderedPageBreak/>
               <w:t>8.1.</w:t>
             </w:r>
             <w:r>
@@ -7450,7 +7465,6 @@
           <w:sz w:val="24"/>
           <w:szCs w:val="24"/>
         </w:rPr>
-        <w:lastRenderedPageBreak/>
         <w:t> </w:t>
       </w:r>
     </w:p>
@@ -9851,7 +9865,7 @@
 </file>
 
 <file path=word/numbering.xml><?xml version="1.0" encoding="utf-8"?>
-<w:numbering xmlns:wpc="http://schemas.microsoft.com/office/word/2010/wordprocessingCanvas" xmlns:cx="http://schemas.microsoft.com/office/drawing/2014/chartex" xmlns:cx1="http://schemas.microsoft.com/office/drawing/2015/9/8/chartex" xmlns:mc="http://schemas.openxmlformats.org/markup-compatibility/2006" xmlns:o="urn:schemas-microsoft-com:office:office" xmlns:r="http://schemas.openxmlformats.org/officeDocument/2006/relationships" xmlns:m="http://schemas.openxmlformats.org/officeDocument/2006/math" xmlns:v="urn:schemas-microsoft-com:vml" xmlns:wp14="http://schemas.microsoft.com/office/word/2010/wordprocessingDrawing" xmlns:wp="http://schemas.openxmlformats.org/drawingml/2006/wordprocessingDrawing" xmlns:w10="urn:schemas-microsoft-com:office:word" xmlns:w="http://schemas.openxmlformats.org/wordprocessingml/2006/main" xmlns:w14="http://schemas.microsoft.com/office/word/2010/wordml" xmlns:w15="http://schemas.microsoft.com/office/word/2012/wordml" xmlns:w16se="http://schemas.microsoft.com/office/word/2015/wordml/symex" xmlns:wpg="http://schemas.microsoft.com/office/word/2010/wordprocessingGroup" xmlns:wpi="http://schemas.microsoft.com/office/word/2010/wordprocessingInk" xmlns:wne="http://schemas.microsoft.com/office/word/2006/wordml" xmlns:wps="http://schemas.microsoft.com/office/word/2010/wordprocessingShape" mc:Ignorable="w14 w15 w16se wp14">
+<w:numbering xmlns:wpc="http://schemas.microsoft.com/office/word/2010/wordprocessingCanvas" xmlns:cx="http://schemas.microsoft.com/office/drawing/2014/chartex" xmlns:cx1="http://schemas.microsoft.com/office/drawing/2015/9/8/chartex" xmlns:cx2="http://schemas.microsoft.com/office/drawing/2015/10/21/chartex" xmlns:mc="http://schemas.openxmlformats.org/markup-compatibility/2006" xmlns:o="urn:schemas-microsoft-com:office:office" xmlns:r="http://schemas.openxmlformats.org/officeDocument/2006/relationships" xmlns:m="http://schemas.openxmlformats.org/officeDocument/2006/math" xmlns:v="urn:schemas-microsoft-com:vml" xmlns:wp14="http://schemas.microsoft.com/office/word/2010/wordprocessingDrawing" xmlns:wp="http://schemas.openxmlformats.org/drawingml/2006/wordprocessingDrawing" xmlns:w10="urn:schemas-microsoft-com:office:word" xmlns:w="http://schemas.openxmlformats.org/wordprocessingml/2006/main" xmlns:w14="http://schemas.microsoft.com/office/word/2010/wordml" xmlns:w15="http://schemas.microsoft.com/office/word/2012/wordml" xmlns:w16se="http://schemas.microsoft.com/office/word/2015/wordml/symex" xmlns:wpg="http://schemas.microsoft.com/office/word/2010/wordprocessingGroup" xmlns:wpi="http://schemas.microsoft.com/office/word/2010/wordprocessingInk" xmlns:wne="http://schemas.microsoft.com/office/word/2006/wordml" xmlns:wps="http://schemas.microsoft.com/office/word/2010/wordprocessingShape" mc:Ignorable="w14 w15 w16se wp14">
   <w:abstractNum w:abstractNumId="0" w15:restartNumberingAfterBreak="0">
     <w:nsid w:val="03D06D68"/>
     <w:multiLevelType w:val="multilevel"/>
@@ -14164,7 +14178,7 @@
       </w:pPr>
     </w:pPrDefault>
   </w:docDefaults>
-  <w:latentStyles w:defLockedState="0" w:defUIPriority="99" w:defSemiHidden="0" w:defUnhideWhenUsed="0" w:defQFormat="0" w:count="371">
+  <w:latentStyles w:defLockedState="0" w:defUIPriority="99" w:defSemiHidden="0" w:defUnhideWhenUsed="0" w:defQFormat="0" w:count="372">
     <w:lsdException w:name="Normal" w:uiPriority="0" w:qFormat="1"/>
     <w:lsdException w:name="heading 1" w:uiPriority="9" w:qFormat="1"/>
     <w:lsdException w:name="heading 2" w:semiHidden="1" w:uiPriority="9" w:unhideWhenUsed="1" w:qFormat="1"/>
@@ -14270,7 +14284,6 @@
     <w:lsdException w:name="HTML Sample" w:semiHidden="1" w:unhideWhenUsed="1"/>
     <w:lsdException w:name="HTML Typewriter" w:semiHidden="1" w:unhideWhenUsed="1"/>
     <w:lsdException w:name="HTML Variable" w:semiHidden="1" w:unhideWhenUsed="1"/>
-    <w:lsdException w:name="Normal Table" w:semiHidden="1" w:unhideWhenUsed="1"/>
     <w:lsdException w:name="annotation subject" w:semiHidden="1" w:unhideWhenUsed="1"/>
     <w:lsdException w:name="No List" w:semiHidden="1" w:unhideWhenUsed="1"/>
     <w:lsdException w:name="Outline List 1" w:semiHidden="1" w:unhideWhenUsed="1"/>
@@ -14317,10 +14330,8 @@
     <w:lsdException w:name="Table Subtle 2" w:semiHidden="1" w:unhideWhenUsed="1"/>
     <w:lsdException w:name="Table Web 1" w:semiHidden="1" w:unhideWhenUsed="1"/>
     <w:lsdException w:name="Table Web 2" w:semiHidden="1" w:unhideWhenUsed="1"/>
-    <w:lsdException w:name="Table Web 3" w:semiHidden="1" w:unhideWhenUsed="1"/>
     <w:lsdException w:name="Balloon Text" w:semiHidden="1" w:unhideWhenUsed="1"/>
     <w:lsdException w:name="Table Grid" w:uiPriority="39"/>
-    <w:lsdException w:name="Table Theme" w:semiHidden="1" w:unhideWhenUsed="1"/>
     <w:lsdException w:name="Placeholder Text" w:semiHidden="1"/>
     <w:lsdException w:name="No Spacing" w:uiPriority="1" w:qFormat="1"/>
     <w:lsdException w:name="Light Shading" w:uiPriority="60"/>
@@ -14536,6 +14547,7 @@
     <w:lsdException w:name="List Table 5 Dark Accent 6" w:uiPriority="50"/>
     <w:lsdException w:name="List Table 6 Colorful Accent 6" w:uiPriority="51"/>
     <w:lsdException w:name="List Table 7 Colorful Accent 6" w:uiPriority="52"/>
+    <w:lsdException w:name="Mention" w:semiHidden="1" w:unhideWhenUsed="1"/>
   </w:latentStyles>
   <w:style w:type="paragraph" w:default="1" w:styleId="Normal">
     <w:name w:val="Normal"/>
@@ -15174,7 +15186,7 @@
 </file>
 
 <file path=customXml/itemProps1.xml><?xml version="1.0" encoding="utf-8"?>
-<ds:datastoreItem xmlns:ds="http://schemas.openxmlformats.org/officeDocument/2006/customXml" ds:itemID="{2D7B8B88-D095-419D-8989-65F22C324DA6}">
+<ds:datastoreItem xmlns:ds="http://schemas.openxmlformats.org/officeDocument/2006/customXml" ds:itemID="{2443D5BF-107C-4D6D-AAFD-06CC944936AD}">
   <ds:schemaRefs>
     <ds:schemaRef ds:uri="http://schemas.openxmlformats.org/officeDocument/2006/bibliography"/>
   </ds:schemaRefs>
